--- a/04_Декомпозицию эпиков до задач.docx
+++ b/04_Декомпозицию эпиков до задач.docx
@@ -2,6 +2,2706 @@
 <file path=word/document.xml><?xml version="1.0" encoding="utf-8"?>
 <w:document xmlns:wpc="http://schemas.microsoft.com/office/word/2010/wordprocessingCanvas" xmlns:cx="http://schemas.microsoft.com/office/drawing/2014/chartex" xmlns:cx1="http://schemas.microsoft.com/office/drawing/2015/9/8/chartex" xmlns:cx2="http://schemas.microsoft.com/office/drawing/2015/10/21/chartex" xmlns:cx3="http://schemas.microsoft.com/office/drawing/2016/5/9/chartex" xmlns:cx4="http://schemas.microsoft.com/office/drawing/2016/5/10/chartex" xmlns:cx5="http://schemas.microsoft.com/office/drawing/2016/5/11/chartex" xmlns:cx6="http://schemas.microsoft.com/office/drawing/2016/5/12/chartex" xmlns:cx7="http://schemas.microsoft.com/office/drawing/2016/5/13/chartex" xmlns:cx8="http://schemas.microsoft.com/office/drawing/2016/5/14/chartex" xmlns:mc="http://schemas.openxmlformats.org/markup-compatibility/2006" xmlns:aink="http://schemas.microsoft.com/office/drawing/2016/ink" xmlns:am3d="http://schemas.microsoft.com/office/drawing/2017/model3d" xmlns:o="urn:schemas-microsoft-com:office:office" xmlns:r="http://schemas.openxmlformats.org/officeDocument/2006/relationships" xmlns:m="http://schemas.openxmlformats.org/officeDocument/2006/math" xmlns:v="urn:schemas-microsoft-com:vml" xmlns:wp14="http://schemas.microsoft.com/office/word/2010/wordprocessingDrawing" xmlns:wp="http://schemas.openxmlformats.org/drawingml/2006/wordprocessingDrawing" xmlns:w10="urn:schemas-microsoft-com:office:word" xmlns:w="http://schemas.openxmlformats.org/wordprocessingml/2006/main" xmlns:w14="http://schemas.microsoft.com/office/word/2010/wordml" xmlns:w15="http://schemas.microsoft.com/office/word/2012/wordml" xmlns:w16cid="http://schemas.microsoft.com/office/word/2016/wordml/cid" xmlns:w16se="http://schemas.microsoft.com/office/word/2015/wordml/symex" xmlns:wpg="http://schemas.microsoft.com/office/word/2010/wordprocessingGroup" xmlns:wpi="http://schemas.microsoft.com/office/word/2010/wordprocessingInk" xmlns:wne="http://schemas.microsoft.com/office/word/2006/wordml" xmlns:wps="http://schemas.microsoft.com/office/word/2010/wordprocessingShape" mc:Ignorable="w14 w15 w16se w16cid wp14">
   <w:body>
+    <w:p>
+      <w:pPr>
+        <w:pStyle w:val="a3"/>
+        <w:numPr>
+          <w:ilvl w:val="0"/>
+          <w:numId w:val="1"/>
+        </w:numPr>
+        <w:spacing w:line="240" w:lineRule="auto"/>
+        <w:ind w:left="1134" w:hanging="425"/>
+        <w:contextualSpacing w:val="0"/>
+        <w:jc w:val="both"/>
+        <w:rPr>
+          <w:rFonts w:ascii="Times New Roman" w:hAnsi="Times New Roman" w:cs="Times New Roman"/>
+          <w:b/>
+          <w:sz w:val="24"/>
+          <w:szCs w:val="24"/>
+          <w:lang w:val="ru-RU"/>
+        </w:rPr>
+      </w:pPr>
+      <w:r>
+        <w:rPr>
+          <w:rFonts w:ascii="Times New Roman" w:hAnsi="Times New Roman" w:cs="Times New Roman"/>
+          <w:b/>
+          <w:sz w:val="24"/>
+          <w:szCs w:val="24"/>
+          <w:lang w:val="ru-RU"/>
+        </w:rPr>
+        <w:t>Декомпозиция эпиков на задачи</w:t>
+      </w:r>
+    </w:p>
+    <w:p>
+      <w:pPr>
+        <w:spacing w:line="240" w:lineRule="auto"/>
+        <w:jc w:val="both"/>
+        <w:rPr>
+          <w:rFonts w:ascii="Times New Roman" w:hAnsi="Times New Roman" w:cs="Times New Roman"/>
+          <w:b/>
+          <w:sz w:val="24"/>
+          <w:szCs w:val="24"/>
+        </w:rPr>
+      </w:pPr>
+    </w:p>
+    <w:tbl>
+      <w:tblPr>
+        <w:tblStyle w:val="a4"/>
+        <w:tblW w:w="0" w:type="auto"/>
+        <w:tblBorders>
+          <w:left w:val="none" w:sz="0" w:space="0" w:color="auto"/>
+          <w:right w:val="none" w:sz="0" w:space="0" w:color="auto"/>
+        </w:tblBorders>
+        <w:tblLook w:val="04A0" w:firstRow="1" w:lastRow="0" w:firstColumn="1" w:lastColumn="0" w:noHBand="0" w:noVBand="1"/>
+      </w:tblPr>
+      <w:tblGrid>
+        <w:gridCol w:w="6663"/>
+        <w:gridCol w:w="2965"/>
+      </w:tblGrid>
+      <w:tr>
+        <w:tc>
+          <w:tcPr>
+            <w:tcW w:w="6663" w:type="dxa"/>
+          </w:tcPr>
+          <w:p>
+            <w:pPr>
+              <w:jc w:val="both"/>
+              <w:rPr>
+                <w:rFonts w:ascii="Times New Roman" w:hAnsi="Times New Roman" w:cs="Times New Roman"/>
+                <w:b/>
+                <w:sz w:val="24"/>
+                <w:szCs w:val="24"/>
+              </w:rPr>
+            </w:pPr>
+            <w:r>
+              <w:rPr>
+                <w:rFonts w:ascii="Times New Roman" w:hAnsi="Times New Roman" w:cs="Times New Roman"/>
+                <w:b/>
+                <w:sz w:val="24"/>
+                <w:szCs w:val="24"/>
+              </w:rPr>
+              <w:t>Задача</w:t>
+            </w:r>
+          </w:p>
+        </w:tc>
+        <w:tc>
+          <w:tcPr>
+            <w:tcW w:w="2965" w:type="dxa"/>
+          </w:tcPr>
+          <w:p>
+            <w:pPr>
+              <w:jc w:val="both"/>
+              <w:rPr>
+                <w:rFonts w:ascii="Times New Roman" w:hAnsi="Times New Roman" w:cs="Times New Roman"/>
+                <w:b/>
+                <w:sz w:val="24"/>
+                <w:szCs w:val="24"/>
+              </w:rPr>
+            </w:pPr>
+            <w:r>
+              <w:rPr>
+                <w:rFonts w:ascii="Times New Roman" w:hAnsi="Times New Roman" w:cs="Times New Roman"/>
+                <w:b/>
+                <w:sz w:val="24"/>
+                <w:szCs w:val="24"/>
+              </w:rPr>
+              <w:t>Приоритет</w:t>
+            </w:r>
+          </w:p>
+        </w:tc>
+      </w:tr>
+      <w:tr>
+        <w:tc>
+          <w:tcPr>
+            <w:tcW w:w="9628" w:type="dxa"/>
+            <w:gridSpan w:val="2"/>
+          </w:tcPr>
+          <w:p>
+            <w:pPr>
+              <w:jc w:val="both"/>
+              <w:rPr>
+                <w:rFonts w:ascii="Times New Roman" w:hAnsi="Times New Roman" w:cs="Times New Roman"/>
+                <w:b/>
+                <w:sz w:val="24"/>
+                <w:szCs w:val="24"/>
+              </w:rPr>
+            </w:pPr>
+            <w:r>
+              <w:rPr>
+                <w:rFonts w:ascii="Times New Roman" w:hAnsi="Times New Roman" w:cs="Times New Roman"/>
+                <w:b/>
+                <w:sz w:val="24"/>
+                <w:szCs w:val="24"/>
+              </w:rPr>
+              <w:t>Эпик 1. Анализ требований к продукту</w:t>
+            </w:r>
+          </w:p>
+        </w:tc>
+      </w:tr>
+      <w:tr>
+        <w:tc>
+          <w:tcPr>
+            <w:tcW w:w="6663" w:type="dxa"/>
+          </w:tcPr>
+          <w:p>
+            <w:pPr>
+              <w:ind w:left="313"/>
+              <w:rPr>
+                <w:rFonts w:ascii="Times New Roman" w:eastAsia="Times New Roman" w:hAnsi="Times New Roman" w:cs="Times New Roman"/>
+                <w:color w:val="000000"/>
+                <w:sz w:val="24"/>
+                <w:szCs w:val="24"/>
+              </w:rPr>
+            </w:pPr>
+            <w:r>
+              <w:rPr>
+                <w:rFonts w:ascii="Times New Roman" w:eastAsia="Times New Roman" w:hAnsi="Times New Roman" w:cs="Times New Roman"/>
+                <w:color w:val="000000"/>
+                <w:sz w:val="24"/>
+                <w:szCs w:val="24"/>
+              </w:rPr>
+              <w:t>определение целей продукта</w:t>
+            </w:r>
+          </w:p>
+        </w:tc>
+        <w:tc>
+          <w:tcPr>
+            <w:tcW w:w="2965" w:type="dxa"/>
+          </w:tcPr>
+          <w:p>
+            <w:pPr>
+              <w:rPr>
+                <w:rFonts w:ascii="Times New Roman" w:hAnsi="Times New Roman" w:cs="Times New Roman"/>
+                <w:sz w:val="24"/>
+                <w:szCs w:val="24"/>
+              </w:rPr>
+            </w:pPr>
+            <w:r>
+              <w:rPr>
+                <w:rFonts w:ascii="Times New Roman" w:hAnsi="Times New Roman" w:cs="Times New Roman"/>
+                <w:sz w:val="24"/>
+                <w:szCs w:val="24"/>
+              </w:rPr>
+              <w:t>высокий</w:t>
+            </w:r>
+          </w:p>
+        </w:tc>
+      </w:tr>
+      <w:tr>
+        <w:tc>
+          <w:tcPr>
+            <w:tcW w:w="6663" w:type="dxa"/>
+          </w:tcPr>
+          <w:p>
+            <w:pPr>
+              <w:ind w:left="313"/>
+              <w:rPr>
+                <w:rFonts w:ascii="Times New Roman" w:eastAsia="Times New Roman" w:hAnsi="Times New Roman" w:cs="Times New Roman"/>
+                <w:color w:val="000000"/>
+                <w:sz w:val="24"/>
+                <w:szCs w:val="24"/>
+              </w:rPr>
+            </w:pPr>
+            <w:r>
+              <w:rPr>
+                <w:rFonts w:ascii="Times New Roman" w:eastAsia="Times New Roman" w:hAnsi="Times New Roman" w:cs="Times New Roman"/>
+                <w:sz w:val="24"/>
+                <w:szCs w:val="24"/>
+              </w:rPr>
+              <w:t>сбор и анализ требований к продукту</w:t>
+            </w:r>
+          </w:p>
+        </w:tc>
+        <w:tc>
+          <w:tcPr>
+            <w:tcW w:w="2965" w:type="dxa"/>
+          </w:tcPr>
+          <w:p>
+            <w:pPr>
+              <w:rPr>
+                <w:rFonts w:ascii="Times New Roman" w:hAnsi="Times New Roman" w:cs="Times New Roman"/>
+                <w:sz w:val="24"/>
+                <w:szCs w:val="24"/>
+              </w:rPr>
+            </w:pPr>
+            <w:r>
+              <w:rPr>
+                <w:rFonts w:ascii="Times New Roman" w:hAnsi="Times New Roman" w:cs="Times New Roman"/>
+                <w:sz w:val="24"/>
+                <w:szCs w:val="24"/>
+              </w:rPr>
+              <w:t>высокий</w:t>
+            </w:r>
+          </w:p>
+        </w:tc>
+      </w:tr>
+      <w:tr>
+        <w:tc>
+          <w:tcPr>
+            <w:tcW w:w="6663" w:type="dxa"/>
+          </w:tcPr>
+          <w:p>
+            <w:pPr>
+              <w:ind w:left="313"/>
+              <w:rPr>
+                <w:rFonts w:ascii="Times New Roman" w:eastAsia="Times New Roman" w:hAnsi="Times New Roman" w:cs="Times New Roman"/>
+                <w:color w:val="000000"/>
+                <w:sz w:val="24"/>
+                <w:szCs w:val="24"/>
+              </w:rPr>
+            </w:pPr>
+            <w:r>
+              <w:rPr>
+                <w:rFonts w:ascii="Times New Roman" w:eastAsia="Times New Roman" w:hAnsi="Times New Roman" w:cs="Times New Roman"/>
+                <w:sz w:val="24"/>
+                <w:szCs w:val="24"/>
+              </w:rPr>
+              <w:t>определение технической архитектуры</w:t>
+            </w:r>
+          </w:p>
+        </w:tc>
+        <w:tc>
+          <w:tcPr>
+            <w:tcW w:w="2965" w:type="dxa"/>
+          </w:tcPr>
+          <w:p>
+            <w:pPr>
+              <w:rPr>
+                <w:rFonts w:ascii="Times New Roman" w:hAnsi="Times New Roman" w:cs="Times New Roman"/>
+                <w:sz w:val="24"/>
+                <w:szCs w:val="24"/>
+              </w:rPr>
+            </w:pPr>
+            <w:r>
+              <w:rPr>
+                <w:rFonts w:ascii="Times New Roman" w:hAnsi="Times New Roman" w:cs="Times New Roman"/>
+                <w:sz w:val="24"/>
+                <w:szCs w:val="24"/>
+              </w:rPr>
+              <w:t>высокий</w:t>
+            </w:r>
+          </w:p>
+        </w:tc>
+      </w:tr>
+      <w:tr>
+        <w:tc>
+          <w:tcPr>
+            <w:tcW w:w="6663" w:type="dxa"/>
+          </w:tcPr>
+          <w:p>
+            <w:pPr>
+              <w:ind w:left="313"/>
+              <w:rPr>
+                <w:rFonts w:ascii="Times New Roman" w:eastAsia="Times New Roman" w:hAnsi="Times New Roman" w:cs="Times New Roman"/>
+                <w:color w:val="000000"/>
+                <w:sz w:val="24"/>
+                <w:szCs w:val="24"/>
+              </w:rPr>
+            </w:pPr>
+            <w:r>
+              <w:rPr>
+                <w:rFonts w:ascii="Times New Roman" w:eastAsia="Times New Roman" w:hAnsi="Times New Roman" w:cs="Times New Roman"/>
+                <w:sz w:val="24"/>
+                <w:szCs w:val="24"/>
+              </w:rPr>
+              <w:t>определение технических требований</w:t>
+            </w:r>
+          </w:p>
+        </w:tc>
+        <w:tc>
+          <w:tcPr>
+            <w:tcW w:w="2965" w:type="dxa"/>
+          </w:tcPr>
+          <w:p>
+            <w:pPr>
+              <w:rPr>
+                <w:rFonts w:ascii="Times New Roman" w:hAnsi="Times New Roman" w:cs="Times New Roman"/>
+                <w:sz w:val="24"/>
+                <w:szCs w:val="24"/>
+              </w:rPr>
+            </w:pPr>
+            <w:r>
+              <w:rPr>
+                <w:rFonts w:ascii="Times New Roman" w:hAnsi="Times New Roman" w:cs="Times New Roman"/>
+                <w:sz w:val="24"/>
+                <w:szCs w:val="24"/>
+              </w:rPr>
+              <w:t>высокий</w:t>
+            </w:r>
+          </w:p>
+        </w:tc>
+      </w:tr>
+      <w:tr>
+        <w:tc>
+          <w:tcPr>
+            <w:tcW w:w="6663" w:type="dxa"/>
+          </w:tcPr>
+          <w:p>
+            <w:pPr>
+              <w:ind w:left="313"/>
+              <w:rPr>
+                <w:rFonts w:ascii="Times New Roman" w:eastAsia="Times New Roman" w:hAnsi="Times New Roman" w:cs="Times New Roman"/>
+                <w:color w:val="000000"/>
+                <w:sz w:val="24"/>
+                <w:szCs w:val="24"/>
+              </w:rPr>
+            </w:pPr>
+            <w:r>
+              <w:rPr>
+                <w:rFonts w:ascii="Times New Roman" w:eastAsia="Times New Roman" w:hAnsi="Times New Roman" w:cs="Times New Roman"/>
+                <w:color w:val="212529"/>
+                <w:sz w:val="24"/>
+                <w:szCs w:val="24"/>
+              </w:rPr>
+              <w:t>изучение целевой аудитории</w:t>
+            </w:r>
+          </w:p>
+        </w:tc>
+        <w:tc>
+          <w:tcPr>
+            <w:tcW w:w="2965" w:type="dxa"/>
+          </w:tcPr>
+          <w:p>
+            <w:pPr>
+              <w:rPr>
+                <w:rFonts w:ascii="Times New Roman" w:hAnsi="Times New Roman" w:cs="Times New Roman"/>
+                <w:sz w:val="24"/>
+                <w:szCs w:val="24"/>
+              </w:rPr>
+            </w:pPr>
+            <w:r>
+              <w:rPr>
+                <w:rFonts w:ascii="Times New Roman" w:hAnsi="Times New Roman" w:cs="Times New Roman"/>
+                <w:sz w:val="24"/>
+                <w:szCs w:val="24"/>
+              </w:rPr>
+              <w:t>высокий</w:t>
+            </w:r>
+          </w:p>
+        </w:tc>
+      </w:tr>
+      <w:tr>
+        <w:tc>
+          <w:tcPr>
+            <w:tcW w:w="6663" w:type="dxa"/>
+          </w:tcPr>
+          <w:p>
+            <w:pPr>
+              <w:ind w:left="313"/>
+              <w:rPr>
+                <w:rFonts w:ascii="Times New Roman" w:eastAsia="Times New Roman" w:hAnsi="Times New Roman" w:cs="Times New Roman"/>
+                <w:color w:val="000000"/>
+                <w:sz w:val="24"/>
+                <w:szCs w:val="24"/>
+              </w:rPr>
+            </w:pPr>
+            <w:r>
+              <w:rPr>
+                <w:rFonts w:ascii="Times New Roman" w:eastAsia="Times New Roman" w:hAnsi="Times New Roman" w:cs="Times New Roman"/>
+                <w:color w:val="212529"/>
+                <w:sz w:val="24"/>
+                <w:szCs w:val="24"/>
+              </w:rPr>
+              <w:t>разработка первоначальной стратегии маркетинга и рекламной кампании</w:t>
+            </w:r>
+          </w:p>
+        </w:tc>
+        <w:tc>
+          <w:tcPr>
+            <w:tcW w:w="2965" w:type="dxa"/>
+          </w:tcPr>
+          <w:p>
+            <w:pPr>
+              <w:rPr>
+                <w:rFonts w:ascii="Times New Roman" w:hAnsi="Times New Roman" w:cs="Times New Roman"/>
+                <w:sz w:val="24"/>
+                <w:szCs w:val="24"/>
+              </w:rPr>
+            </w:pPr>
+            <w:r>
+              <w:rPr>
+                <w:rFonts w:ascii="Times New Roman" w:hAnsi="Times New Roman" w:cs="Times New Roman"/>
+                <w:sz w:val="24"/>
+                <w:szCs w:val="24"/>
+              </w:rPr>
+              <w:t>высокий</w:t>
+            </w:r>
+          </w:p>
+        </w:tc>
+      </w:tr>
+      <w:tr>
+        <w:tc>
+          <w:tcPr>
+            <w:tcW w:w="9628" w:type="dxa"/>
+            <w:gridSpan w:val="2"/>
+          </w:tcPr>
+          <w:p>
+            <w:pPr>
+              <w:rPr>
+                <w:rFonts w:ascii="Times New Roman" w:hAnsi="Times New Roman" w:cs="Times New Roman"/>
+                <w:b/>
+                <w:sz w:val="24"/>
+                <w:szCs w:val="24"/>
+              </w:rPr>
+            </w:pPr>
+            <w:r>
+              <w:rPr>
+                <w:rFonts w:ascii="Times New Roman" w:hAnsi="Times New Roman" w:cs="Times New Roman"/>
+                <w:b/>
+                <w:sz w:val="24"/>
+                <w:szCs w:val="24"/>
+              </w:rPr>
+              <w:t>Эпик 2. Планирование</w:t>
+            </w:r>
+          </w:p>
+        </w:tc>
+      </w:tr>
+      <w:tr>
+        <w:tc>
+          <w:tcPr>
+            <w:tcW w:w="6663" w:type="dxa"/>
+          </w:tcPr>
+          <w:p>
+            <w:pPr>
+              <w:ind w:left="313"/>
+              <w:jc w:val="both"/>
+              <w:rPr>
+                <w:rFonts w:ascii="Times New Roman" w:hAnsi="Times New Roman" w:cs="Times New Roman"/>
+                <w:sz w:val="24"/>
+                <w:szCs w:val="24"/>
+              </w:rPr>
+            </w:pPr>
+            <w:r>
+              <w:rPr>
+                <w:rFonts w:ascii="Times New Roman" w:hAnsi="Times New Roman" w:cs="Times New Roman"/>
+                <w:sz w:val="24"/>
+                <w:szCs w:val="24"/>
+              </w:rPr>
+              <w:t>разработка плана разработки</w:t>
+            </w:r>
+          </w:p>
+        </w:tc>
+        <w:tc>
+          <w:tcPr>
+            <w:tcW w:w="2965" w:type="dxa"/>
+          </w:tcPr>
+          <w:p>
+            <w:pPr>
+              <w:rPr>
+                <w:rFonts w:ascii="Times New Roman" w:hAnsi="Times New Roman" w:cs="Times New Roman"/>
+                <w:sz w:val="24"/>
+                <w:szCs w:val="24"/>
+              </w:rPr>
+            </w:pPr>
+            <w:r>
+              <w:rPr>
+                <w:rFonts w:ascii="Times New Roman" w:hAnsi="Times New Roman" w:cs="Times New Roman"/>
+                <w:sz w:val="24"/>
+                <w:szCs w:val="24"/>
+              </w:rPr>
+              <w:t>высокий</w:t>
+            </w:r>
+          </w:p>
+        </w:tc>
+      </w:tr>
+      <w:tr>
+        <w:tc>
+          <w:tcPr>
+            <w:tcW w:w="6663" w:type="dxa"/>
+          </w:tcPr>
+          <w:p>
+            <w:pPr>
+              <w:ind w:left="313"/>
+              <w:rPr>
+                <w:rFonts w:ascii="Times New Roman" w:hAnsi="Times New Roman" w:cs="Times New Roman"/>
+                <w:b/>
+                <w:sz w:val="24"/>
+                <w:szCs w:val="24"/>
+              </w:rPr>
+            </w:pPr>
+            <w:r>
+              <w:rPr>
+                <w:rFonts w:ascii="Times New Roman" w:eastAsia="Times New Roman" w:hAnsi="Times New Roman" w:cs="Times New Roman"/>
+                <w:color w:val="313131"/>
+                <w:sz w:val="24"/>
+                <w:szCs w:val="24"/>
+              </w:rPr>
+              <w:t>распределение задач по команде</w:t>
+            </w:r>
+          </w:p>
+        </w:tc>
+        <w:tc>
+          <w:tcPr>
+            <w:tcW w:w="2965" w:type="dxa"/>
+          </w:tcPr>
+          <w:p>
+            <w:pPr>
+              <w:rPr>
+                <w:rFonts w:ascii="Times New Roman" w:hAnsi="Times New Roman" w:cs="Times New Roman"/>
+                <w:sz w:val="24"/>
+                <w:szCs w:val="24"/>
+              </w:rPr>
+            </w:pPr>
+            <w:r>
+              <w:rPr>
+                <w:rFonts w:ascii="Times New Roman" w:hAnsi="Times New Roman" w:cs="Times New Roman"/>
+                <w:sz w:val="24"/>
+                <w:szCs w:val="24"/>
+              </w:rPr>
+              <w:t>средний</w:t>
+            </w:r>
+          </w:p>
+        </w:tc>
+      </w:tr>
+      <w:tr>
+        <w:tc>
+          <w:tcPr>
+            <w:tcW w:w="9628" w:type="dxa"/>
+            <w:gridSpan w:val="2"/>
+          </w:tcPr>
+          <w:p>
+            <w:pPr>
+              <w:jc w:val="both"/>
+              <w:rPr>
+                <w:rFonts w:ascii="Times New Roman" w:hAnsi="Times New Roman" w:cs="Times New Roman"/>
+                <w:b/>
+                <w:sz w:val="24"/>
+                <w:szCs w:val="24"/>
+              </w:rPr>
+            </w:pPr>
+            <w:r>
+              <w:rPr>
+                <w:rFonts w:ascii="Times New Roman" w:hAnsi="Times New Roman" w:cs="Times New Roman"/>
+                <w:b/>
+                <w:color w:val="000000"/>
+                <w:sz w:val="24"/>
+                <w:szCs w:val="24"/>
+              </w:rPr>
+              <w:t>Эпик 3. Разработка базового функционала</w:t>
+            </w:r>
+          </w:p>
+        </w:tc>
+      </w:tr>
+      <w:tr>
+        <w:tc>
+          <w:tcPr>
+            <w:tcW w:w="9628" w:type="dxa"/>
+            <w:gridSpan w:val="2"/>
+          </w:tcPr>
+          <w:p>
+            <w:pPr>
+              <w:ind w:left="171"/>
+              <w:rPr>
+                <w:rFonts w:ascii="Times New Roman" w:hAnsi="Times New Roman" w:cs="Times New Roman"/>
+                <w:b/>
+                <w:sz w:val="24"/>
+                <w:szCs w:val="24"/>
+              </w:rPr>
+            </w:pPr>
+            <w:r>
+              <w:rPr>
+                <w:rFonts w:ascii="Times New Roman" w:eastAsia="Times New Roman" w:hAnsi="Times New Roman" w:cs="Times New Roman"/>
+                <w:b/>
+                <w:bCs/>
+                <w:color w:val="000000"/>
+                <w:sz w:val="24"/>
+                <w:szCs w:val="24"/>
+              </w:rPr>
+              <w:t>Калькулятор калорий</w:t>
+            </w:r>
+          </w:p>
+        </w:tc>
+      </w:tr>
+      <w:tr>
+        <w:tc>
+          <w:tcPr>
+            <w:tcW w:w="6663" w:type="dxa"/>
+          </w:tcPr>
+          <w:p>
+            <w:pPr>
+              <w:ind w:left="313"/>
+              <w:rPr>
+                <w:rFonts w:ascii="Times New Roman" w:hAnsi="Times New Roman" w:cs="Times New Roman"/>
+                <w:sz w:val="24"/>
+                <w:szCs w:val="24"/>
+              </w:rPr>
+            </w:pPr>
+            <w:r>
+              <w:rPr>
+                <w:rFonts w:ascii="Times New Roman" w:eastAsia="Times New Roman" w:hAnsi="Times New Roman" w:cs="Times New Roman"/>
+                <w:color w:val="212529"/>
+                <w:sz w:val="24"/>
+                <w:szCs w:val="24"/>
+              </w:rPr>
+              <w:t>разработка функционала ввода данных пользователя и алгоритм расчета дневного потребления калорий</w:t>
+            </w:r>
+          </w:p>
+        </w:tc>
+        <w:tc>
+          <w:tcPr>
+            <w:tcW w:w="2965" w:type="dxa"/>
+          </w:tcPr>
+          <w:p>
+            <w:pPr>
+              <w:rPr>
+                <w:rFonts w:ascii="Times New Roman" w:hAnsi="Times New Roman" w:cs="Times New Roman"/>
+                <w:b/>
+                <w:sz w:val="24"/>
+                <w:szCs w:val="24"/>
+              </w:rPr>
+            </w:pPr>
+            <w:r>
+              <w:rPr>
+                <w:rFonts w:ascii="Times New Roman" w:hAnsi="Times New Roman" w:cs="Times New Roman"/>
+                <w:sz w:val="24"/>
+                <w:szCs w:val="24"/>
+              </w:rPr>
+              <w:t>высокий</w:t>
+            </w:r>
+          </w:p>
+        </w:tc>
+      </w:tr>
+      <w:tr>
+        <w:tc>
+          <w:tcPr>
+            <w:tcW w:w="6663" w:type="dxa"/>
+          </w:tcPr>
+          <w:p>
+            <w:pPr>
+              <w:ind w:left="313"/>
+              <w:rPr>
+                <w:rFonts w:ascii="Times New Roman" w:eastAsia="Times New Roman" w:hAnsi="Times New Roman" w:cs="Times New Roman"/>
+                <w:color w:val="212529"/>
+                <w:sz w:val="24"/>
+                <w:szCs w:val="24"/>
+              </w:rPr>
+            </w:pPr>
+            <w:r>
+              <w:rPr>
+                <w:rFonts w:ascii="Times New Roman" w:eastAsia="Times New Roman" w:hAnsi="Times New Roman" w:cs="Times New Roman"/>
+                <w:color w:val="212529"/>
+                <w:sz w:val="24"/>
+                <w:szCs w:val="24"/>
+              </w:rPr>
+              <w:t>разработка интерфейса отображения калькулятора калорий</w:t>
+            </w:r>
+          </w:p>
+        </w:tc>
+        <w:tc>
+          <w:tcPr>
+            <w:tcW w:w="2965" w:type="dxa"/>
+          </w:tcPr>
+          <w:p>
+            <w:pPr>
+              <w:rPr>
+                <w:rFonts w:ascii="Times New Roman" w:hAnsi="Times New Roman" w:cs="Times New Roman"/>
+                <w:b/>
+                <w:sz w:val="24"/>
+                <w:szCs w:val="24"/>
+              </w:rPr>
+            </w:pPr>
+            <w:r>
+              <w:rPr>
+                <w:rFonts w:ascii="Times New Roman" w:hAnsi="Times New Roman" w:cs="Times New Roman"/>
+                <w:sz w:val="24"/>
+                <w:szCs w:val="24"/>
+              </w:rPr>
+              <w:t>высокий</w:t>
+            </w:r>
+          </w:p>
+        </w:tc>
+      </w:tr>
+      <w:tr>
+        <w:tc>
+          <w:tcPr>
+            <w:tcW w:w="6663" w:type="dxa"/>
+          </w:tcPr>
+          <w:p>
+            <w:pPr>
+              <w:ind w:left="313"/>
+              <w:rPr>
+                <w:rFonts w:ascii="Times New Roman" w:hAnsi="Times New Roman" w:cs="Times New Roman"/>
+                <w:sz w:val="24"/>
+                <w:szCs w:val="24"/>
+              </w:rPr>
+            </w:pPr>
+            <w:r>
+              <w:rPr>
+                <w:rFonts w:ascii="Times New Roman" w:eastAsia="Times New Roman" w:hAnsi="Times New Roman" w:cs="Times New Roman"/>
+                <w:color w:val="212529"/>
+                <w:sz w:val="24"/>
+                <w:szCs w:val="24"/>
+              </w:rPr>
+              <w:t>разработка функционала добавления продуктов в базу данных</w:t>
+            </w:r>
+          </w:p>
+        </w:tc>
+        <w:tc>
+          <w:tcPr>
+            <w:tcW w:w="2965" w:type="dxa"/>
+          </w:tcPr>
+          <w:p>
+            <w:pPr>
+              <w:rPr>
+                <w:rFonts w:ascii="Times New Roman" w:hAnsi="Times New Roman" w:cs="Times New Roman"/>
+                <w:b/>
+                <w:sz w:val="24"/>
+                <w:szCs w:val="24"/>
+              </w:rPr>
+            </w:pPr>
+            <w:r>
+              <w:rPr>
+                <w:rFonts w:ascii="Times New Roman" w:hAnsi="Times New Roman" w:cs="Times New Roman"/>
+                <w:sz w:val="24"/>
+                <w:szCs w:val="24"/>
+              </w:rPr>
+              <w:t>высокий</w:t>
+            </w:r>
+          </w:p>
+        </w:tc>
+      </w:tr>
+      <w:tr>
+        <w:tc>
+          <w:tcPr>
+            <w:tcW w:w="6663" w:type="dxa"/>
+          </w:tcPr>
+          <w:p>
+            <w:pPr>
+              <w:ind w:left="313"/>
+              <w:rPr>
+                <w:rFonts w:ascii="Times New Roman" w:hAnsi="Times New Roman" w:cs="Times New Roman"/>
+                <w:sz w:val="24"/>
+                <w:szCs w:val="24"/>
+              </w:rPr>
+            </w:pPr>
+            <w:r>
+              <w:rPr>
+                <w:rFonts w:ascii="Times New Roman" w:eastAsia="Times New Roman" w:hAnsi="Times New Roman" w:cs="Times New Roman"/>
+                <w:color w:val="212529"/>
+                <w:sz w:val="24"/>
+                <w:szCs w:val="24"/>
+              </w:rPr>
+              <w:t>поиск продуктов в базе данных</w:t>
+            </w:r>
+          </w:p>
+        </w:tc>
+        <w:tc>
+          <w:tcPr>
+            <w:tcW w:w="2965" w:type="dxa"/>
+          </w:tcPr>
+          <w:p>
+            <w:pPr>
+              <w:rPr>
+                <w:rFonts w:ascii="Times New Roman" w:hAnsi="Times New Roman" w:cs="Times New Roman"/>
+                <w:b/>
+                <w:sz w:val="24"/>
+                <w:szCs w:val="24"/>
+              </w:rPr>
+            </w:pPr>
+            <w:r>
+              <w:rPr>
+                <w:rFonts w:ascii="Times New Roman" w:hAnsi="Times New Roman" w:cs="Times New Roman"/>
+                <w:sz w:val="24"/>
+                <w:szCs w:val="24"/>
+              </w:rPr>
+              <w:t>высокий</w:t>
+            </w:r>
+          </w:p>
+        </w:tc>
+      </w:tr>
+      <w:tr>
+        <w:tc>
+          <w:tcPr>
+            <w:tcW w:w="6663" w:type="dxa"/>
+          </w:tcPr>
+          <w:p>
+            <w:pPr>
+              <w:ind w:left="313"/>
+              <w:rPr>
+                <w:rFonts w:ascii="Times New Roman" w:eastAsia="Times New Roman" w:hAnsi="Times New Roman" w:cs="Times New Roman"/>
+                <w:color w:val="212529"/>
+                <w:sz w:val="24"/>
+                <w:szCs w:val="24"/>
+              </w:rPr>
+            </w:pPr>
+            <w:r>
+              <w:rPr>
+                <w:rFonts w:ascii="Times New Roman" w:eastAsia="Times New Roman" w:hAnsi="Times New Roman" w:cs="Times New Roman"/>
+                <w:color w:val="212529"/>
+                <w:sz w:val="24"/>
+                <w:szCs w:val="24"/>
+              </w:rPr>
+              <w:t>тестирование функционала и интерфейса калькулятор калорий</w:t>
+            </w:r>
+          </w:p>
+        </w:tc>
+        <w:tc>
+          <w:tcPr>
+            <w:tcW w:w="2965" w:type="dxa"/>
+          </w:tcPr>
+          <w:p>
+            <w:pPr>
+              <w:rPr>
+                <w:rFonts w:ascii="Times New Roman" w:hAnsi="Times New Roman" w:cs="Times New Roman"/>
+                <w:sz w:val="24"/>
+                <w:szCs w:val="24"/>
+              </w:rPr>
+            </w:pPr>
+            <w:r>
+              <w:rPr>
+                <w:rFonts w:ascii="Times New Roman" w:hAnsi="Times New Roman" w:cs="Times New Roman"/>
+                <w:sz w:val="24"/>
+                <w:szCs w:val="24"/>
+              </w:rPr>
+              <w:t>высокий</w:t>
+            </w:r>
+          </w:p>
+        </w:tc>
+      </w:tr>
+      <w:tr>
+        <w:tc>
+          <w:tcPr>
+            <w:tcW w:w="6663" w:type="dxa"/>
+          </w:tcPr>
+          <w:p>
+            <w:pPr>
+              <w:ind w:left="313"/>
+              <w:rPr>
+                <w:rFonts w:ascii="Times New Roman" w:hAnsi="Times New Roman" w:cs="Times New Roman"/>
+                <w:sz w:val="24"/>
+                <w:szCs w:val="24"/>
+              </w:rPr>
+            </w:pPr>
+            <w:r>
+              <w:rPr>
+                <w:rFonts w:ascii="Times New Roman" w:hAnsi="Times New Roman" w:cs="Times New Roman"/>
+                <w:sz w:val="24"/>
+                <w:szCs w:val="24"/>
+              </w:rPr>
+              <w:t>д</w:t>
+            </w:r>
+            <w:r>
+              <w:rPr>
+                <w:rFonts w:ascii="Times New Roman" w:hAnsi="Times New Roman" w:cs="Times New Roman"/>
+                <w:sz w:val="24"/>
+                <w:szCs w:val="24"/>
+              </w:rPr>
+              <w:t>оработка функционала и интерфейса калькулятор калорий</w:t>
+            </w:r>
+          </w:p>
+        </w:tc>
+        <w:tc>
+          <w:tcPr>
+            <w:tcW w:w="2965" w:type="dxa"/>
+          </w:tcPr>
+          <w:p>
+            <w:pPr>
+              <w:rPr>
+                <w:rFonts w:ascii="Times New Roman" w:hAnsi="Times New Roman" w:cs="Times New Roman"/>
+                <w:b/>
+                <w:sz w:val="24"/>
+                <w:szCs w:val="24"/>
+              </w:rPr>
+            </w:pPr>
+            <w:r>
+              <w:rPr>
+                <w:rFonts w:ascii="Times New Roman" w:hAnsi="Times New Roman" w:cs="Times New Roman"/>
+                <w:sz w:val="24"/>
+                <w:szCs w:val="24"/>
+              </w:rPr>
+              <w:t>высокий</w:t>
+            </w:r>
+          </w:p>
+        </w:tc>
+      </w:tr>
+      <w:tr>
+        <w:tc>
+          <w:tcPr>
+            <w:tcW w:w="9628" w:type="dxa"/>
+            <w:gridSpan w:val="2"/>
+          </w:tcPr>
+          <w:p>
+            <w:pPr>
+              <w:ind w:left="171"/>
+              <w:rPr>
+                <w:rFonts w:ascii="Times New Roman" w:hAnsi="Times New Roman" w:cs="Times New Roman"/>
+                <w:b/>
+                <w:sz w:val="24"/>
+                <w:szCs w:val="24"/>
+              </w:rPr>
+            </w:pPr>
+            <w:r>
+              <w:rPr>
+                <w:rFonts w:ascii="Times New Roman" w:eastAsia="Times New Roman" w:hAnsi="Times New Roman" w:cs="Times New Roman"/>
+                <w:b/>
+                <w:bCs/>
+                <w:color w:val="000000"/>
+                <w:sz w:val="24"/>
+                <w:szCs w:val="24"/>
+              </w:rPr>
+              <w:t>Калькулятор воды</w:t>
+            </w:r>
+          </w:p>
+        </w:tc>
+      </w:tr>
+      <w:tr>
+        <w:tc>
+          <w:tcPr>
+            <w:tcW w:w="6663" w:type="dxa"/>
+          </w:tcPr>
+          <w:p>
+            <w:pPr>
+              <w:ind w:left="313"/>
+              <w:rPr>
+                <w:rFonts w:ascii="Times New Roman" w:eastAsia="Times New Roman" w:hAnsi="Times New Roman" w:cs="Times New Roman"/>
+                <w:color w:val="313131"/>
+                <w:sz w:val="24"/>
+                <w:szCs w:val="24"/>
+              </w:rPr>
+            </w:pPr>
+            <w:r>
+              <w:rPr>
+                <w:rFonts w:ascii="Times New Roman" w:eastAsia="Times New Roman" w:hAnsi="Times New Roman" w:cs="Times New Roman"/>
+                <w:color w:val="313131"/>
+                <w:sz w:val="24"/>
+                <w:szCs w:val="24"/>
+              </w:rPr>
+              <w:t>разработка функционала ввода данных пользователем и алгоритм расчета необходимого количества воды в день</w:t>
+            </w:r>
+          </w:p>
+        </w:tc>
+        <w:tc>
+          <w:tcPr>
+            <w:tcW w:w="2965" w:type="dxa"/>
+          </w:tcPr>
+          <w:p>
+            <w:pPr>
+              <w:rPr>
+                <w:rFonts w:ascii="Times New Roman" w:hAnsi="Times New Roman" w:cs="Times New Roman"/>
+                <w:b/>
+                <w:sz w:val="24"/>
+                <w:szCs w:val="24"/>
+              </w:rPr>
+            </w:pPr>
+            <w:r>
+              <w:rPr>
+                <w:rFonts w:ascii="Times New Roman" w:hAnsi="Times New Roman" w:cs="Times New Roman"/>
+                <w:sz w:val="24"/>
+                <w:szCs w:val="24"/>
+              </w:rPr>
+              <w:t>высокий</w:t>
+            </w:r>
+          </w:p>
+        </w:tc>
+      </w:tr>
+      <w:tr>
+        <w:tc>
+          <w:tcPr>
+            <w:tcW w:w="6663" w:type="dxa"/>
+          </w:tcPr>
+          <w:p>
+            <w:pPr>
+              <w:ind w:left="313"/>
+              <w:rPr>
+                <w:rFonts w:ascii="Times New Roman" w:eastAsia="Times New Roman" w:hAnsi="Times New Roman" w:cs="Times New Roman"/>
+                <w:color w:val="212529"/>
+                <w:sz w:val="24"/>
+                <w:szCs w:val="24"/>
+              </w:rPr>
+            </w:pPr>
+            <w:r>
+              <w:rPr>
+                <w:rFonts w:ascii="Times New Roman" w:eastAsia="Times New Roman" w:hAnsi="Times New Roman" w:cs="Times New Roman"/>
+                <w:color w:val="212529"/>
+                <w:sz w:val="24"/>
+                <w:szCs w:val="24"/>
+              </w:rPr>
+              <w:t>разработка функционала отслеживания потребления воды</w:t>
+            </w:r>
+          </w:p>
+        </w:tc>
+        <w:tc>
+          <w:tcPr>
+            <w:tcW w:w="2965" w:type="dxa"/>
+          </w:tcPr>
+          <w:p>
+            <w:pPr>
+              <w:rPr>
+                <w:rFonts w:ascii="Times New Roman" w:hAnsi="Times New Roman" w:cs="Times New Roman"/>
+                <w:b/>
+                <w:sz w:val="24"/>
+                <w:szCs w:val="24"/>
+              </w:rPr>
+            </w:pPr>
+            <w:r>
+              <w:rPr>
+                <w:rFonts w:ascii="Times New Roman" w:hAnsi="Times New Roman" w:cs="Times New Roman"/>
+                <w:sz w:val="24"/>
+                <w:szCs w:val="24"/>
+              </w:rPr>
+              <w:t>высокий</w:t>
+            </w:r>
+          </w:p>
+        </w:tc>
+      </w:tr>
+      <w:tr>
+        <w:tc>
+          <w:tcPr>
+            <w:tcW w:w="6663" w:type="dxa"/>
+          </w:tcPr>
+          <w:p>
+            <w:pPr>
+              <w:ind w:left="313"/>
+              <w:rPr>
+                <w:rFonts w:ascii="Times New Roman" w:hAnsi="Times New Roman" w:cs="Times New Roman"/>
+                <w:sz w:val="24"/>
+                <w:szCs w:val="24"/>
+              </w:rPr>
+            </w:pPr>
+            <w:r>
+              <w:rPr>
+                <w:rFonts w:ascii="Times New Roman" w:eastAsia="Times New Roman" w:hAnsi="Times New Roman" w:cs="Times New Roman"/>
+                <w:color w:val="212529"/>
+                <w:sz w:val="24"/>
+                <w:szCs w:val="24"/>
+              </w:rPr>
+              <w:t>разработка интерфейса отображения калькулятора воды</w:t>
+            </w:r>
+          </w:p>
+        </w:tc>
+        <w:tc>
+          <w:tcPr>
+            <w:tcW w:w="2965" w:type="dxa"/>
+          </w:tcPr>
+          <w:p>
+            <w:pPr>
+              <w:rPr>
+                <w:rFonts w:ascii="Times New Roman" w:hAnsi="Times New Roman" w:cs="Times New Roman"/>
+                <w:b/>
+                <w:sz w:val="24"/>
+                <w:szCs w:val="24"/>
+              </w:rPr>
+            </w:pPr>
+            <w:r>
+              <w:rPr>
+                <w:rFonts w:ascii="Times New Roman" w:hAnsi="Times New Roman" w:cs="Times New Roman"/>
+                <w:sz w:val="24"/>
+                <w:szCs w:val="24"/>
+              </w:rPr>
+              <w:t>высокий</w:t>
+            </w:r>
+          </w:p>
+        </w:tc>
+      </w:tr>
+      <w:tr>
+        <w:tc>
+          <w:tcPr>
+            <w:tcW w:w="6663" w:type="dxa"/>
+          </w:tcPr>
+          <w:p>
+            <w:pPr>
+              <w:ind w:left="313"/>
+              <w:rPr>
+                <w:rFonts w:ascii="Times New Roman" w:hAnsi="Times New Roman" w:cs="Times New Roman"/>
+                <w:b/>
+                <w:sz w:val="24"/>
+                <w:szCs w:val="24"/>
+              </w:rPr>
+            </w:pPr>
+            <w:r>
+              <w:rPr>
+                <w:rFonts w:ascii="Times New Roman" w:eastAsia="Times New Roman" w:hAnsi="Times New Roman" w:cs="Times New Roman"/>
+                <w:color w:val="313131"/>
+                <w:sz w:val="24"/>
+                <w:szCs w:val="24"/>
+              </w:rPr>
+              <w:t>интеграция в интерфейс калькулятора калорий</w:t>
+            </w:r>
+          </w:p>
+        </w:tc>
+        <w:tc>
+          <w:tcPr>
+            <w:tcW w:w="2965" w:type="dxa"/>
+          </w:tcPr>
+          <w:p>
+            <w:pPr>
+              <w:rPr>
+                <w:rFonts w:ascii="Times New Roman" w:hAnsi="Times New Roman" w:cs="Times New Roman"/>
+                <w:sz w:val="24"/>
+                <w:szCs w:val="24"/>
+              </w:rPr>
+            </w:pPr>
+            <w:r>
+              <w:rPr>
+                <w:rFonts w:ascii="Times New Roman" w:hAnsi="Times New Roman" w:cs="Times New Roman"/>
+                <w:sz w:val="24"/>
+                <w:szCs w:val="24"/>
+              </w:rPr>
+              <w:t>низкий</w:t>
+            </w:r>
+          </w:p>
+        </w:tc>
+      </w:tr>
+      <w:tr>
+        <w:tc>
+          <w:tcPr>
+            <w:tcW w:w="6663" w:type="dxa"/>
+          </w:tcPr>
+          <w:p>
+            <w:pPr>
+              <w:ind w:left="313"/>
+              <w:rPr>
+                <w:rFonts w:ascii="Times New Roman" w:hAnsi="Times New Roman" w:cs="Times New Roman"/>
+                <w:sz w:val="24"/>
+                <w:szCs w:val="24"/>
+              </w:rPr>
+            </w:pPr>
+            <w:r>
+              <w:rPr>
+                <w:rFonts w:ascii="Times New Roman" w:eastAsia="Times New Roman" w:hAnsi="Times New Roman" w:cs="Times New Roman"/>
+                <w:color w:val="313131"/>
+                <w:sz w:val="24"/>
+                <w:szCs w:val="24"/>
+              </w:rPr>
+              <w:t>разработка графика потребления воды</w:t>
+            </w:r>
+          </w:p>
+        </w:tc>
+        <w:tc>
+          <w:tcPr>
+            <w:tcW w:w="2965" w:type="dxa"/>
+          </w:tcPr>
+          <w:p>
+            <w:pPr>
+              <w:rPr>
+                <w:rFonts w:ascii="Times New Roman" w:hAnsi="Times New Roman" w:cs="Times New Roman"/>
+                <w:sz w:val="24"/>
+                <w:szCs w:val="24"/>
+              </w:rPr>
+            </w:pPr>
+            <w:r>
+              <w:rPr>
+                <w:rFonts w:ascii="Times New Roman" w:hAnsi="Times New Roman" w:cs="Times New Roman"/>
+                <w:sz w:val="24"/>
+                <w:szCs w:val="24"/>
+              </w:rPr>
+              <w:t>низкий</w:t>
+            </w:r>
+          </w:p>
+        </w:tc>
+      </w:tr>
+      <w:tr>
+        <w:tc>
+          <w:tcPr>
+            <w:tcW w:w="6663" w:type="dxa"/>
+          </w:tcPr>
+          <w:p>
+            <w:pPr>
+              <w:ind w:left="313"/>
+              <w:rPr>
+                <w:rFonts w:ascii="Times New Roman" w:eastAsia="Times New Roman" w:hAnsi="Times New Roman" w:cs="Times New Roman"/>
+                <w:color w:val="212529"/>
+                <w:sz w:val="24"/>
+                <w:szCs w:val="24"/>
+              </w:rPr>
+            </w:pPr>
+            <w:r>
+              <w:rPr>
+                <w:rFonts w:ascii="Times New Roman" w:eastAsia="Times New Roman" w:hAnsi="Times New Roman" w:cs="Times New Roman"/>
+                <w:color w:val="212529"/>
+                <w:sz w:val="24"/>
+                <w:szCs w:val="24"/>
+              </w:rPr>
+              <w:t>тестирование функционала и интерфейса калькулятор</w:t>
+            </w:r>
+            <w:r>
+              <w:rPr>
+                <w:rFonts w:ascii="Times New Roman" w:eastAsia="Times New Roman" w:hAnsi="Times New Roman" w:cs="Times New Roman"/>
+                <w:color w:val="212529"/>
+                <w:sz w:val="24"/>
+                <w:szCs w:val="24"/>
+              </w:rPr>
+              <w:t>а</w:t>
+            </w:r>
+            <w:r>
+              <w:rPr>
+                <w:rFonts w:ascii="Times New Roman" w:eastAsia="Times New Roman" w:hAnsi="Times New Roman" w:cs="Times New Roman"/>
+                <w:color w:val="212529"/>
+                <w:sz w:val="24"/>
+                <w:szCs w:val="24"/>
+              </w:rPr>
+              <w:t xml:space="preserve"> воды</w:t>
+            </w:r>
+          </w:p>
+        </w:tc>
+        <w:tc>
+          <w:tcPr>
+            <w:tcW w:w="2965" w:type="dxa"/>
+          </w:tcPr>
+          <w:p>
+            <w:pPr>
+              <w:rPr>
+                <w:rFonts w:ascii="Times New Roman" w:hAnsi="Times New Roman" w:cs="Times New Roman"/>
+                <w:b/>
+                <w:sz w:val="24"/>
+                <w:szCs w:val="24"/>
+              </w:rPr>
+            </w:pPr>
+            <w:r>
+              <w:rPr>
+                <w:rFonts w:ascii="Times New Roman" w:hAnsi="Times New Roman" w:cs="Times New Roman"/>
+                <w:sz w:val="24"/>
+                <w:szCs w:val="24"/>
+              </w:rPr>
+              <w:t>высокий</w:t>
+            </w:r>
+          </w:p>
+        </w:tc>
+      </w:tr>
+      <w:tr>
+        <w:tc>
+          <w:tcPr>
+            <w:tcW w:w="6663" w:type="dxa"/>
+          </w:tcPr>
+          <w:p>
+            <w:pPr>
+              <w:ind w:left="313"/>
+              <w:rPr>
+                <w:rFonts w:ascii="Times New Roman" w:hAnsi="Times New Roman" w:cs="Times New Roman"/>
+                <w:sz w:val="24"/>
+                <w:szCs w:val="24"/>
+              </w:rPr>
+            </w:pPr>
+            <w:r>
+              <w:rPr>
+                <w:rFonts w:ascii="Times New Roman" w:eastAsia="Times New Roman" w:hAnsi="Times New Roman" w:cs="Times New Roman"/>
+                <w:color w:val="212529"/>
+                <w:sz w:val="24"/>
+                <w:szCs w:val="24"/>
+              </w:rPr>
+              <w:t>доработка функционала и интерфейса калькулятор воды</w:t>
+            </w:r>
+          </w:p>
+        </w:tc>
+        <w:tc>
+          <w:tcPr>
+            <w:tcW w:w="2965" w:type="dxa"/>
+          </w:tcPr>
+          <w:p>
+            <w:pPr>
+              <w:rPr>
+                <w:rFonts w:ascii="Times New Roman" w:hAnsi="Times New Roman" w:cs="Times New Roman"/>
+                <w:b/>
+                <w:sz w:val="24"/>
+                <w:szCs w:val="24"/>
+              </w:rPr>
+            </w:pPr>
+            <w:r>
+              <w:rPr>
+                <w:rFonts w:ascii="Times New Roman" w:hAnsi="Times New Roman" w:cs="Times New Roman"/>
+                <w:sz w:val="24"/>
+                <w:szCs w:val="24"/>
+              </w:rPr>
+              <w:t>высокий</w:t>
+            </w:r>
+          </w:p>
+        </w:tc>
+      </w:tr>
+      <w:tr>
+        <w:tc>
+          <w:tcPr>
+            <w:tcW w:w="9628" w:type="dxa"/>
+            <w:gridSpan w:val="2"/>
+          </w:tcPr>
+          <w:p>
+            <w:pPr>
+              <w:ind w:left="171"/>
+              <w:rPr>
+                <w:rFonts w:ascii="Times New Roman" w:hAnsi="Times New Roman" w:cs="Times New Roman"/>
+                <w:b/>
+                <w:sz w:val="24"/>
+                <w:szCs w:val="24"/>
+              </w:rPr>
+            </w:pPr>
+            <w:r>
+              <w:rPr>
+                <w:rFonts w:ascii="Times New Roman" w:eastAsia="Times New Roman" w:hAnsi="Times New Roman" w:cs="Times New Roman"/>
+                <w:b/>
+                <w:bCs/>
+                <w:color w:val="000000"/>
+                <w:sz w:val="24"/>
+                <w:szCs w:val="24"/>
+              </w:rPr>
+              <w:t>Список продуктов и блюд</w:t>
+            </w:r>
+          </w:p>
+        </w:tc>
+      </w:tr>
+      <w:tr>
+        <w:tc>
+          <w:tcPr>
+            <w:tcW w:w="6663" w:type="dxa"/>
+          </w:tcPr>
+          <w:p>
+            <w:pPr>
+              <w:ind w:left="313"/>
+              <w:rPr>
+                <w:rFonts w:ascii="Times New Roman" w:eastAsia="Times New Roman" w:hAnsi="Times New Roman" w:cs="Times New Roman"/>
+                <w:color w:val="212529"/>
+                <w:sz w:val="24"/>
+                <w:szCs w:val="24"/>
+              </w:rPr>
+            </w:pPr>
+            <w:r>
+              <w:rPr>
+                <w:rFonts w:ascii="Times New Roman" w:eastAsia="Times New Roman" w:hAnsi="Times New Roman" w:cs="Times New Roman"/>
+                <w:color w:val="212529"/>
+                <w:sz w:val="24"/>
+                <w:szCs w:val="24"/>
+              </w:rPr>
+              <w:t>разработка структуры и создание базы данных продуктов</w:t>
+            </w:r>
+          </w:p>
+        </w:tc>
+        <w:tc>
+          <w:tcPr>
+            <w:tcW w:w="2965" w:type="dxa"/>
+          </w:tcPr>
+          <w:p>
+            <w:pPr>
+              <w:rPr>
+                <w:rFonts w:ascii="Times New Roman" w:hAnsi="Times New Roman" w:cs="Times New Roman"/>
+                <w:b/>
+                <w:sz w:val="24"/>
+                <w:szCs w:val="24"/>
+              </w:rPr>
+            </w:pPr>
+            <w:r>
+              <w:rPr>
+                <w:rFonts w:ascii="Times New Roman" w:hAnsi="Times New Roman" w:cs="Times New Roman"/>
+                <w:sz w:val="24"/>
+                <w:szCs w:val="24"/>
+              </w:rPr>
+              <w:t>высокий</w:t>
+            </w:r>
+          </w:p>
+        </w:tc>
+      </w:tr>
+      <w:tr>
+        <w:tc>
+          <w:tcPr>
+            <w:tcW w:w="6663" w:type="dxa"/>
+          </w:tcPr>
+          <w:p>
+            <w:pPr>
+              <w:ind w:left="313"/>
+              <w:rPr>
+                <w:rFonts w:ascii="Times New Roman" w:eastAsia="Times New Roman" w:hAnsi="Times New Roman" w:cs="Times New Roman"/>
+                <w:color w:val="212529"/>
+                <w:sz w:val="24"/>
+                <w:szCs w:val="24"/>
+              </w:rPr>
+            </w:pPr>
+            <w:r>
+              <w:rPr>
+                <w:rFonts w:ascii="Times New Roman" w:eastAsia="Times New Roman" w:hAnsi="Times New Roman" w:cs="Times New Roman"/>
+                <w:color w:val="212529"/>
+                <w:sz w:val="24"/>
+                <w:szCs w:val="24"/>
+              </w:rPr>
+              <w:t>разработка интерфейса отображения информации о продуктах</w:t>
+            </w:r>
+          </w:p>
+        </w:tc>
+        <w:tc>
+          <w:tcPr>
+            <w:tcW w:w="2965" w:type="dxa"/>
+          </w:tcPr>
+          <w:p>
+            <w:pPr>
+              <w:rPr>
+                <w:rFonts w:ascii="Times New Roman" w:hAnsi="Times New Roman" w:cs="Times New Roman"/>
+                <w:b/>
+                <w:sz w:val="24"/>
+                <w:szCs w:val="24"/>
+              </w:rPr>
+            </w:pPr>
+            <w:r>
+              <w:rPr>
+                <w:rFonts w:ascii="Times New Roman" w:hAnsi="Times New Roman" w:cs="Times New Roman"/>
+                <w:sz w:val="24"/>
+                <w:szCs w:val="24"/>
+              </w:rPr>
+              <w:t>высокий</w:t>
+            </w:r>
+          </w:p>
+        </w:tc>
+      </w:tr>
+      <w:tr>
+        <w:tc>
+          <w:tcPr>
+            <w:tcW w:w="6663" w:type="dxa"/>
+          </w:tcPr>
+          <w:p>
+            <w:pPr>
+              <w:ind w:left="313"/>
+              <w:rPr>
+                <w:rFonts w:ascii="Times New Roman" w:eastAsia="Arial" w:hAnsi="Times New Roman" w:cs="Times New Roman"/>
+                <w:sz w:val="24"/>
+                <w:szCs w:val="24"/>
+              </w:rPr>
+            </w:pPr>
+            <w:r>
+              <w:rPr>
+                <w:rFonts w:ascii="Times New Roman" w:eastAsia="Times New Roman" w:hAnsi="Times New Roman" w:cs="Times New Roman"/>
+                <w:color w:val="212529"/>
+                <w:sz w:val="24"/>
+                <w:szCs w:val="24"/>
+              </w:rPr>
+              <w:t>разработка функционала добавления продуктов и блюд пользователями</w:t>
+            </w:r>
+          </w:p>
+        </w:tc>
+        <w:tc>
+          <w:tcPr>
+            <w:tcW w:w="2965" w:type="dxa"/>
+          </w:tcPr>
+          <w:p>
+            <w:pPr>
+              <w:rPr>
+                <w:rFonts w:ascii="Times New Roman" w:hAnsi="Times New Roman" w:cs="Times New Roman"/>
+                <w:b/>
+                <w:sz w:val="24"/>
+                <w:szCs w:val="24"/>
+              </w:rPr>
+            </w:pPr>
+            <w:r>
+              <w:rPr>
+                <w:rFonts w:ascii="Times New Roman" w:hAnsi="Times New Roman" w:cs="Times New Roman"/>
+                <w:sz w:val="24"/>
+                <w:szCs w:val="24"/>
+              </w:rPr>
+              <w:t>высокий</w:t>
+            </w:r>
+          </w:p>
+        </w:tc>
+      </w:tr>
+      <w:tr>
+        <w:tc>
+          <w:tcPr>
+            <w:tcW w:w="6663" w:type="dxa"/>
+          </w:tcPr>
+          <w:p>
+            <w:pPr>
+              <w:ind w:left="313"/>
+              <w:rPr>
+                <w:rFonts w:ascii="Times New Roman" w:eastAsia="Times New Roman" w:hAnsi="Times New Roman" w:cs="Times New Roman"/>
+                <w:color w:val="313131"/>
+                <w:sz w:val="24"/>
+                <w:szCs w:val="24"/>
+              </w:rPr>
+            </w:pPr>
+            <w:r>
+              <w:rPr>
+                <w:rFonts w:ascii="Times New Roman" w:eastAsia="Times New Roman" w:hAnsi="Times New Roman" w:cs="Times New Roman"/>
+                <w:color w:val="313131"/>
+                <w:sz w:val="24"/>
+                <w:szCs w:val="24"/>
+              </w:rPr>
+              <w:t>р</w:t>
+            </w:r>
+            <w:r>
+              <w:rPr>
+                <w:rFonts w:ascii="Times New Roman" w:eastAsia="Times New Roman" w:hAnsi="Times New Roman" w:cs="Times New Roman"/>
+                <w:color w:val="313131"/>
+                <w:sz w:val="24"/>
+                <w:szCs w:val="24"/>
+              </w:rPr>
+              <w:t>азработка фильтрации и сортировки списков продуктов и блюд по различным параметрам</w:t>
+            </w:r>
+          </w:p>
+        </w:tc>
+        <w:tc>
+          <w:tcPr>
+            <w:tcW w:w="2965" w:type="dxa"/>
+          </w:tcPr>
+          <w:p>
+            <w:pPr>
+              <w:rPr>
+                <w:rFonts w:ascii="Times New Roman" w:hAnsi="Times New Roman" w:cs="Times New Roman"/>
+                <w:b/>
+                <w:sz w:val="24"/>
+                <w:szCs w:val="24"/>
+              </w:rPr>
+            </w:pPr>
+            <w:r>
+              <w:rPr>
+                <w:rFonts w:ascii="Times New Roman" w:hAnsi="Times New Roman" w:cs="Times New Roman"/>
+                <w:sz w:val="24"/>
+                <w:szCs w:val="24"/>
+              </w:rPr>
+              <w:t>высокий</w:t>
+            </w:r>
+          </w:p>
+        </w:tc>
+      </w:tr>
+      <w:tr>
+        <w:tc>
+          <w:tcPr>
+            <w:tcW w:w="6663" w:type="dxa"/>
+          </w:tcPr>
+          <w:p>
+            <w:pPr>
+              <w:ind w:left="313"/>
+              <w:rPr>
+                <w:rFonts w:ascii="Times New Roman" w:hAnsi="Times New Roman" w:cs="Times New Roman"/>
+                <w:sz w:val="24"/>
+                <w:szCs w:val="24"/>
+              </w:rPr>
+            </w:pPr>
+            <w:r>
+              <w:rPr>
+                <w:rFonts w:ascii="Times New Roman" w:eastAsia="Times New Roman" w:hAnsi="Times New Roman" w:cs="Times New Roman"/>
+                <w:color w:val="313131"/>
+                <w:sz w:val="24"/>
+                <w:szCs w:val="24"/>
+              </w:rPr>
+              <w:t>разработка функционала добавления в избранное</w:t>
+            </w:r>
+          </w:p>
+        </w:tc>
+        <w:tc>
+          <w:tcPr>
+            <w:tcW w:w="2965" w:type="dxa"/>
+          </w:tcPr>
+          <w:p>
+            <w:pPr>
+              <w:rPr>
+                <w:rFonts w:ascii="Times New Roman" w:hAnsi="Times New Roman" w:cs="Times New Roman"/>
+                <w:sz w:val="24"/>
+                <w:szCs w:val="24"/>
+              </w:rPr>
+            </w:pPr>
+            <w:r>
+              <w:rPr>
+                <w:rFonts w:ascii="Times New Roman" w:hAnsi="Times New Roman" w:cs="Times New Roman"/>
+                <w:sz w:val="24"/>
+                <w:szCs w:val="24"/>
+              </w:rPr>
+              <w:t>средний</w:t>
+            </w:r>
+          </w:p>
+        </w:tc>
+      </w:tr>
+      <w:tr>
+        <w:tc>
+          <w:tcPr>
+            <w:tcW w:w="6663" w:type="dxa"/>
+          </w:tcPr>
+          <w:p>
+            <w:pPr>
+              <w:ind w:left="313"/>
+              <w:rPr>
+                <w:rFonts w:ascii="Times New Roman" w:eastAsia="Times New Roman" w:hAnsi="Times New Roman" w:cs="Times New Roman"/>
+                <w:color w:val="000000"/>
+                <w:sz w:val="24"/>
+                <w:szCs w:val="24"/>
+              </w:rPr>
+            </w:pPr>
+            <w:r>
+              <w:rPr>
+                <w:rFonts w:ascii="Times New Roman" w:eastAsia="Times New Roman" w:hAnsi="Times New Roman" w:cs="Times New Roman"/>
+                <w:color w:val="000000"/>
+                <w:sz w:val="24"/>
+                <w:szCs w:val="24"/>
+              </w:rPr>
+              <w:t>тестирование функционала и интерфейса список продуктов и блюд</w:t>
+            </w:r>
+          </w:p>
+        </w:tc>
+        <w:tc>
+          <w:tcPr>
+            <w:tcW w:w="2965" w:type="dxa"/>
+          </w:tcPr>
+          <w:p>
+            <w:pPr>
+              <w:rPr>
+                <w:rFonts w:ascii="Times New Roman" w:hAnsi="Times New Roman" w:cs="Times New Roman"/>
+                <w:b/>
+                <w:sz w:val="24"/>
+                <w:szCs w:val="24"/>
+              </w:rPr>
+            </w:pPr>
+            <w:r>
+              <w:rPr>
+                <w:rFonts w:ascii="Times New Roman" w:hAnsi="Times New Roman" w:cs="Times New Roman"/>
+                <w:sz w:val="24"/>
+                <w:szCs w:val="24"/>
+              </w:rPr>
+              <w:t>высокий</w:t>
+            </w:r>
+          </w:p>
+        </w:tc>
+      </w:tr>
+      <w:tr>
+        <w:tc>
+          <w:tcPr>
+            <w:tcW w:w="6663" w:type="dxa"/>
+          </w:tcPr>
+          <w:p>
+            <w:pPr>
+              <w:ind w:left="313"/>
+              <w:rPr>
+                <w:rFonts w:ascii="Times New Roman" w:hAnsi="Times New Roman" w:cs="Times New Roman"/>
+                <w:sz w:val="24"/>
+                <w:szCs w:val="24"/>
+              </w:rPr>
+            </w:pPr>
+            <w:r>
+              <w:rPr>
+                <w:rFonts w:ascii="Times New Roman" w:eastAsia="Times New Roman" w:hAnsi="Times New Roman" w:cs="Times New Roman"/>
+                <w:color w:val="000000"/>
+                <w:sz w:val="24"/>
+                <w:szCs w:val="24"/>
+              </w:rPr>
+              <w:t>доработка функционала и интерфейса список продуктов и блюд</w:t>
+            </w:r>
+          </w:p>
+        </w:tc>
+        <w:tc>
+          <w:tcPr>
+            <w:tcW w:w="2965" w:type="dxa"/>
+          </w:tcPr>
+          <w:p>
+            <w:pPr>
+              <w:rPr>
+                <w:rFonts w:ascii="Times New Roman" w:hAnsi="Times New Roman" w:cs="Times New Roman"/>
+                <w:b/>
+                <w:sz w:val="24"/>
+                <w:szCs w:val="24"/>
+              </w:rPr>
+            </w:pPr>
+            <w:r>
+              <w:rPr>
+                <w:rFonts w:ascii="Times New Roman" w:hAnsi="Times New Roman" w:cs="Times New Roman"/>
+                <w:sz w:val="24"/>
+                <w:szCs w:val="24"/>
+              </w:rPr>
+              <w:t>высокий</w:t>
+            </w:r>
+          </w:p>
+        </w:tc>
+      </w:tr>
+      <w:tr>
+        <w:tc>
+          <w:tcPr>
+            <w:tcW w:w="9628" w:type="dxa"/>
+            <w:gridSpan w:val="2"/>
+          </w:tcPr>
+          <w:p>
+            <w:pPr>
+              <w:ind w:left="171"/>
+              <w:rPr>
+                <w:rFonts w:ascii="Times New Roman" w:hAnsi="Times New Roman" w:cs="Times New Roman"/>
+                <w:b/>
+                <w:sz w:val="24"/>
+                <w:szCs w:val="24"/>
+              </w:rPr>
+            </w:pPr>
+            <w:r>
+              <w:rPr>
+                <w:rFonts w:ascii="Times New Roman" w:eastAsia="Times New Roman" w:hAnsi="Times New Roman" w:cs="Times New Roman"/>
+                <w:b/>
+                <w:bCs/>
+                <w:color w:val="000000"/>
+                <w:sz w:val="24"/>
+                <w:szCs w:val="24"/>
+              </w:rPr>
+              <w:t>Персональный план тренировок</w:t>
+            </w:r>
+          </w:p>
+        </w:tc>
+      </w:tr>
+      <w:tr>
+        <w:tc>
+          <w:tcPr>
+            <w:tcW w:w="6663" w:type="dxa"/>
+          </w:tcPr>
+          <w:p>
+            <w:pPr>
+              <w:ind w:left="313"/>
+              <w:rPr>
+                <w:rFonts w:ascii="Times New Roman" w:eastAsia="Times New Roman" w:hAnsi="Times New Roman" w:cs="Times New Roman"/>
+                <w:color w:val="313131"/>
+                <w:sz w:val="24"/>
+                <w:szCs w:val="24"/>
+              </w:rPr>
+            </w:pPr>
+            <w:r>
+              <w:rPr>
+                <w:rFonts w:ascii="Times New Roman" w:eastAsia="Times New Roman" w:hAnsi="Times New Roman" w:cs="Times New Roman"/>
+                <w:color w:val="313131"/>
+                <w:sz w:val="24"/>
+                <w:szCs w:val="24"/>
+              </w:rPr>
+              <w:lastRenderedPageBreak/>
+              <w:t>разработка функционала ввода данных пользователем для генерации индивидуального плана тренировок</w:t>
+            </w:r>
+          </w:p>
+        </w:tc>
+        <w:tc>
+          <w:tcPr>
+            <w:tcW w:w="2965" w:type="dxa"/>
+          </w:tcPr>
+          <w:p>
+            <w:pPr>
+              <w:rPr>
+                <w:rFonts w:ascii="Times New Roman" w:hAnsi="Times New Roman" w:cs="Times New Roman"/>
+                <w:b/>
+                <w:sz w:val="24"/>
+                <w:szCs w:val="24"/>
+              </w:rPr>
+            </w:pPr>
+            <w:r>
+              <w:rPr>
+                <w:rFonts w:ascii="Times New Roman" w:hAnsi="Times New Roman" w:cs="Times New Roman"/>
+                <w:sz w:val="24"/>
+                <w:szCs w:val="24"/>
+              </w:rPr>
+              <w:t>высокий</w:t>
+            </w:r>
+          </w:p>
+        </w:tc>
+      </w:tr>
+      <w:tr>
+        <w:tc>
+          <w:tcPr>
+            <w:tcW w:w="6663" w:type="dxa"/>
+          </w:tcPr>
+          <w:p>
+            <w:pPr>
+              <w:ind w:left="313"/>
+              <w:rPr>
+                <w:rFonts w:ascii="Times New Roman" w:hAnsi="Times New Roman" w:cs="Times New Roman"/>
+                <w:sz w:val="24"/>
+                <w:szCs w:val="24"/>
+              </w:rPr>
+            </w:pPr>
+            <w:r>
+              <w:rPr>
+                <w:rFonts w:ascii="Times New Roman" w:eastAsia="Times New Roman" w:hAnsi="Times New Roman" w:cs="Times New Roman"/>
+                <w:color w:val="313131"/>
+                <w:sz w:val="24"/>
+                <w:szCs w:val="24"/>
+              </w:rPr>
+              <w:t>разработка интерфейса плана тренировок</w:t>
+            </w:r>
+          </w:p>
+        </w:tc>
+        <w:tc>
+          <w:tcPr>
+            <w:tcW w:w="2965" w:type="dxa"/>
+          </w:tcPr>
+          <w:p>
+            <w:pPr>
+              <w:rPr>
+                <w:rFonts w:ascii="Times New Roman" w:hAnsi="Times New Roman" w:cs="Times New Roman"/>
+                <w:b/>
+                <w:sz w:val="24"/>
+                <w:szCs w:val="24"/>
+              </w:rPr>
+            </w:pPr>
+            <w:r>
+              <w:rPr>
+                <w:rFonts w:ascii="Times New Roman" w:hAnsi="Times New Roman" w:cs="Times New Roman"/>
+                <w:sz w:val="24"/>
+                <w:szCs w:val="24"/>
+              </w:rPr>
+              <w:t>высокий</w:t>
+            </w:r>
+          </w:p>
+        </w:tc>
+      </w:tr>
+      <w:tr>
+        <w:tc>
+          <w:tcPr>
+            <w:tcW w:w="6663" w:type="dxa"/>
+          </w:tcPr>
+          <w:p>
+            <w:pPr>
+              <w:ind w:left="313"/>
+              <w:rPr>
+                <w:rFonts w:ascii="Times New Roman" w:eastAsia="Times New Roman" w:hAnsi="Times New Roman" w:cs="Times New Roman"/>
+                <w:color w:val="313131"/>
+                <w:sz w:val="24"/>
+                <w:szCs w:val="24"/>
+              </w:rPr>
+            </w:pPr>
+            <w:r>
+              <w:rPr>
+                <w:rFonts w:ascii="Times New Roman" w:eastAsia="Times New Roman" w:hAnsi="Times New Roman" w:cs="Times New Roman"/>
+                <w:color w:val="313131"/>
+                <w:sz w:val="24"/>
+                <w:szCs w:val="24"/>
+              </w:rPr>
+              <w:t>разработка функционала отслеживания прогресса</w:t>
+            </w:r>
+          </w:p>
+        </w:tc>
+        <w:tc>
+          <w:tcPr>
+            <w:tcW w:w="2965" w:type="dxa"/>
+          </w:tcPr>
+          <w:p>
+            <w:pPr>
+              <w:rPr>
+                <w:rFonts w:ascii="Times New Roman" w:hAnsi="Times New Roman" w:cs="Times New Roman"/>
+                <w:sz w:val="24"/>
+                <w:szCs w:val="24"/>
+              </w:rPr>
+            </w:pPr>
+            <w:r>
+              <w:rPr>
+                <w:rFonts w:ascii="Times New Roman" w:hAnsi="Times New Roman" w:cs="Times New Roman"/>
+                <w:sz w:val="24"/>
+                <w:szCs w:val="24"/>
+              </w:rPr>
+              <w:t>средний</w:t>
+            </w:r>
+          </w:p>
+        </w:tc>
+      </w:tr>
+      <w:tr>
+        <w:tc>
+          <w:tcPr>
+            <w:tcW w:w="6663" w:type="dxa"/>
+          </w:tcPr>
+          <w:p>
+            <w:pPr>
+              <w:ind w:left="313"/>
+              <w:rPr>
+                <w:rFonts w:ascii="Times New Roman" w:eastAsia="Times New Roman" w:hAnsi="Times New Roman" w:cs="Times New Roman"/>
+                <w:color w:val="313131"/>
+                <w:sz w:val="24"/>
+                <w:szCs w:val="24"/>
+              </w:rPr>
+            </w:pPr>
+            <w:r>
+              <w:rPr>
+                <w:rFonts w:ascii="Times New Roman" w:eastAsia="Times New Roman" w:hAnsi="Times New Roman" w:cs="Times New Roman"/>
+                <w:color w:val="212529"/>
+                <w:sz w:val="24"/>
+                <w:szCs w:val="24"/>
+              </w:rPr>
+              <w:t>разработка базы видео-уроков</w:t>
+            </w:r>
+          </w:p>
+        </w:tc>
+        <w:tc>
+          <w:tcPr>
+            <w:tcW w:w="2965" w:type="dxa"/>
+          </w:tcPr>
+          <w:p>
+            <w:pPr>
+              <w:rPr>
+                <w:rFonts w:ascii="Times New Roman" w:hAnsi="Times New Roman" w:cs="Times New Roman"/>
+                <w:b/>
+                <w:sz w:val="24"/>
+                <w:szCs w:val="24"/>
+              </w:rPr>
+            </w:pPr>
+            <w:r>
+              <w:rPr>
+                <w:rFonts w:ascii="Times New Roman" w:hAnsi="Times New Roman" w:cs="Times New Roman"/>
+                <w:sz w:val="24"/>
+                <w:szCs w:val="24"/>
+              </w:rPr>
+              <w:t>высокий</w:t>
+            </w:r>
+          </w:p>
+        </w:tc>
+      </w:tr>
+      <w:tr>
+        <w:tc>
+          <w:tcPr>
+            <w:tcW w:w="6663" w:type="dxa"/>
+          </w:tcPr>
+          <w:p>
+            <w:pPr>
+              <w:ind w:left="313"/>
+              <w:rPr>
+                <w:rFonts w:ascii="Times New Roman" w:hAnsi="Times New Roman" w:cs="Times New Roman"/>
+                <w:b/>
+                <w:sz w:val="24"/>
+                <w:szCs w:val="24"/>
+              </w:rPr>
+            </w:pPr>
+            <w:r>
+              <w:rPr>
+                <w:rFonts w:ascii="Times New Roman" w:eastAsia="Times New Roman" w:hAnsi="Times New Roman" w:cs="Times New Roman"/>
+                <w:color w:val="212529"/>
+                <w:sz w:val="24"/>
+                <w:szCs w:val="24"/>
+              </w:rPr>
+              <w:t>разработка фильтрации и сортировки видеоуроков</w:t>
+            </w:r>
+          </w:p>
+        </w:tc>
+        <w:tc>
+          <w:tcPr>
+            <w:tcW w:w="2965" w:type="dxa"/>
+          </w:tcPr>
+          <w:p>
+            <w:pPr>
+              <w:rPr>
+                <w:rFonts w:ascii="Times New Roman" w:hAnsi="Times New Roman" w:cs="Times New Roman"/>
+                <w:b/>
+                <w:sz w:val="24"/>
+                <w:szCs w:val="24"/>
+              </w:rPr>
+            </w:pPr>
+            <w:r>
+              <w:rPr>
+                <w:rFonts w:ascii="Times New Roman" w:hAnsi="Times New Roman" w:cs="Times New Roman"/>
+                <w:sz w:val="24"/>
+                <w:szCs w:val="24"/>
+              </w:rPr>
+              <w:t>высокий</w:t>
+            </w:r>
+          </w:p>
+        </w:tc>
+      </w:tr>
+      <w:tr>
+        <w:tc>
+          <w:tcPr>
+            <w:tcW w:w="6663" w:type="dxa"/>
+          </w:tcPr>
+          <w:p>
+            <w:pPr>
+              <w:ind w:left="313"/>
+              <w:rPr>
+                <w:rFonts w:ascii="Times New Roman" w:hAnsi="Times New Roman" w:cs="Times New Roman"/>
+                <w:sz w:val="24"/>
+                <w:szCs w:val="24"/>
+              </w:rPr>
+            </w:pPr>
+            <w:r>
+              <w:rPr>
+                <w:rFonts w:ascii="Times New Roman" w:eastAsia="Times New Roman" w:hAnsi="Times New Roman" w:cs="Times New Roman"/>
+                <w:color w:val="212529"/>
+                <w:sz w:val="24"/>
+                <w:szCs w:val="24"/>
+              </w:rPr>
+              <w:t>тестирование функционала и интерфейса персонального плана тренировок</w:t>
+            </w:r>
+          </w:p>
+        </w:tc>
+        <w:tc>
+          <w:tcPr>
+            <w:tcW w:w="2965" w:type="dxa"/>
+          </w:tcPr>
+          <w:p>
+            <w:pPr>
+              <w:rPr>
+                <w:rFonts w:ascii="Times New Roman" w:hAnsi="Times New Roman" w:cs="Times New Roman"/>
+                <w:b/>
+                <w:sz w:val="24"/>
+                <w:szCs w:val="24"/>
+              </w:rPr>
+            </w:pPr>
+            <w:r>
+              <w:rPr>
+                <w:rFonts w:ascii="Times New Roman" w:hAnsi="Times New Roman" w:cs="Times New Roman"/>
+                <w:sz w:val="24"/>
+                <w:szCs w:val="24"/>
+              </w:rPr>
+              <w:t>высокий</w:t>
+            </w:r>
+          </w:p>
+        </w:tc>
+      </w:tr>
+      <w:tr>
+        <w:tc>
+          <w:tcPr>
+            <w:tcW w:w="6663" w:type="dxa"/>
+          </w:tcPr>
+          <w:p>
+            <w:pPr>
+              <w:ind w:left="313"/>
+              <w:rPr>
+                <w:rFonts w:ascii="Times New Roman" w:eastAsia="Times New Roman" w:hAnsi="Times New Roman" w:cs="Times New Roman"/>
+                <w:color w:val="000000"/>
+                <w:sz w:val="24"/>
+                <w:szCs w:val="24"/>
+              </w:rPr>
+            </w:pPr>
+            <w:r>
+              <w:rPr>
+                <w:rFonts w:ascii="Times New Roman" w:eastAsia="Times New Roman" w:hAnsi="Times New Roman" w:cs="Times New Roman"/>
+                <w:color w:val="000000"/>
+                <w:sz w:val="24"/>
+                <w:szCs w:val="24"/>
+              </w:rPr>
+              <w:t>доработка функционала и интерфейса персонального плана тренировок</w:t>
+            </w:r>
+          </w:p>
+        </w:tc>
+        <w:tc>
+          <w:tcPr>
+            <w:tcW w:w="2965" w:type="dxa"/>
+          </w:tcPr>
+          <w:p>
+            <w:pPr>
+              <w:rPr>
+                <w:rFonts w:ascii="Times New Roman" w:hAnsi="Times New Roman" w:cs="Times New Roman"/>
+                <w:b/>
+                <w:sz w:val="24"/>
+                <w:szCs w:val="24"/>
+              </w:rPr>
+            </w:pPr>
+            <w:r>
+              <w:rPr>
+                <w:rFonts w:ascii="Times New Roman" w:hAnsi="Times New Roman" w:cs="Times New Roman"/>
+                <w:sz w:val="24"/>
+                <w:szCs w:val="24"/>
+              </w:rPr>
+              <w:t>высокий</w:t>
+            </w:r>
+          </w:p>
+        </w:tc>
+      </w:tr>
+      <w:tr>
+        <w:tc>
+          <w:tcPr>
+            <w:tcW w:w="9628" w:type="dxa"/>
+            <w:gridSpan w:val="2"/>
+          </w:tcPr>
+          <w:p>
+            <w:pPr>
+              <w:rPr>
+                <w:rFonts w:ascii="Times New Roman" w:hAnsi="Times New Roman" w:cs="Times New Roman"/>
+                <w:b/>
+                <w:sz w:val="24"/>
+                <w:szCs w:val="24"/>
+              </w:rPr>
+            </w:pPr>
+            <w:r>
+              <w:rPr>
+                <w:rFonts w:ascii="Times New Roman" w:hAnsi="Times New Roman" w:cs="Times New Roman"/>
+                <w:b/>
+                <w:color w:val="000000"/>
+                <w:sz w:val="24"/>
+                <w:szCs w:val="24"/>
+              </w:rPr>
+              <w:t>Эпик 4. Интеграция компонентов</w:t>
+            </w:r>
+          </w:p>
+        </w:tc>
+      </w:tr>
+      <w:tr>
+        <w:tc>
+          <w:tcPr>
+            <w:tcW w:w="6663" w:type="dxa"/>
+          </w:tcPr>
+          <w:p>
+            <w:pPr>
+              <w:ind w:left="313"/>
+              <w:rPr>
+                <w:rFonts w:ascii="Times New Roman" w:hAnsi="Times New Roman" w:cs="Times New Roman"/>
+                <w:b/>
+                <w:sz w:val="24"/>
+                <w:szCs w:val="24"/>
+              </w:rPr>
+            </w:pPr>
+            <w:r>
+              <w:rPr>
+                <w:rFonts w:ascii="Times New Roman" w:eastAsia="Times New Roman" w:hAnsi="Times New Roman" w:cs="Times New Roman"/>
+                <w:color w:val="313131"/>
+                <w:sz w:val="24"/>
+                <w:szCs w:val="24"/>
+              </w:rPr>
+              <w:t>интеграция модулей в приложение</w:t>
+            </w:r>
+          </w:p>
+        </w:tc>
+        <w:tc>
+          <w:tcPr>
+            <w:tcW w:w="2965" w:type="dxa"/>
+          </w:tcPr>
+          <w:p>
+            <w:pPr>
+              <w:rPr>
+                <w:rFonts w:ascii="Times New Roman" w:hAnsi="Times New Roman" w:cs="Times New Roman"/>
+                <w:b/>
+                <w:sz w:val="24"/>
+                <w:szCs w:val="24"/>
+              </w:rPr>
+            </w:pPr>
+            <w:r>
+              <w:rPr>
+                <w:rFonts w:ascii="Times New Roman" w:hAnsi="Times New Roman" w:cs="Times New Roman"/>
+                <w:sz w:val="24"/>
+                <w:szCs w:val="24"/>
+              </w:rPr>
+              <w:t>высокий</w:t>
+            </w:r>
+          </w:p>
+        </w:tc>
+      </w:tr>
+      <w:tr>
+        <w:tc>
+          <w:tcPr>
+            <w:tcW w:w="6663" w:type="dxa"/>
+          </w:tcPr>
+          <w:p>
+            <w:pPr>
+              <w:ind w:left="313"/>
+              <w:rPr>
+                <w:rFonts w:ascii="Times New Roman" w:eastAsia="Times New Roman" w:hAnsi="Times New Roman" w:cs="Times New Roman"/>
+                <w:color w:val="313131"/>
+                <w:sz w:val="24"/>
+                <w:szCs w:val="24"/>
+              </w:rPr>
+            </w:pPr>
+            <w:r>
+              <w:rPr>
+                <w:rFonts w:ascii="Times New Roman" w:eastAsia="Times New Roman" w:hAnsi="Times New Roman" w:cs="Times New Roman"/>
+                <w:color w:val="313131"/>
+                <w:sz w:val="24"/>
+                <w:szCs w:val="24"/>
+              </w:rPr>
+              <w:t>разработка функционала навигации между разделами</w:t>
+            </w:r>
+          </w:p>
+        </w:tc>
+        <w:tc>
+          <w:tcPr>
+            <w:tcW w:w="2965" w:type="dxa"/>
+          </w:tcPr>
+          <w:p>
+            <w:pPr>
+              <w:rPr>
+                <w:rFonts w:ascii="Times New Roman" w:hAnsi="Times New Roman" w:cs="Times New Roman"/>
+                <w:b/>
+                <w:sz w:val="24"/>
+                <w:szCs w:val="24"/>
+              </w:rPr>
+            </w:pPr>
+            <w:r>
+              <w:rPr>
+                <w:rFonts w:ascii="Times New Roman" w:hAnsi="Times New Roman" w:cs="Times New Roman"/>
+                <w:sz w:val="24"/>
+                <w:szCs w:val="24"/>
+              </w:rPr>
+              <w:t>высокий</w:t>
+            </w:r>
+          </w:p>
+        </w:tc>
+      </w:tr>
+      <w:tr>
+        <w:tc>
+          <w:tcPr>
+            <w:tcW w:w="6663" w:type="dxa"/>
+          </w:tcPr>
+          <w:p>
+            <w:pPr>
+              <w:ind w:left="313"/>
+              <w:rPr>
+                <w:rFonts w:ascii="Times New Roman" w:hAnsi="Times New Roman" w:cs="Times New Roman"/>
+                <w:sz w:val="24"/>
+                <w:szCs w:val="24"/>
+              </w:rPr>
+            </w:pPr>
+            <w:r>
+              <w:rPr>
+                <w:rFonts w:ascii="Times New Roman" w:eastAsia="Times New Roman" w:hAnsi="Times New Roman" w:cs="Times New Roman"/>
+                <w:color w:val="313131"/>
+                <w:sz w:val="24"/>
+                <w:szCs w:val="24"/>
+              </w:rPr>
+              <w:t xml:space="preserve">оптимизация производительности приложения </w:t>
+            </w:r>
+          </w:p>
+        </w:tc>
+        <w:tc>
+          <w:tcPr>
+            <w:tcW w:w="2965" w:type="dxa"/>
+          </w:tcPr>
+          <w:p>
+            <w:pPr>
+              <w:rPr>
+                <w:rFonts w:ascii="Times New Roman" w:hAnsi="Times New Roman" w:cs="Times New Roman"/>
+                <w:sz w:val="24"/>
+                <w:szCs w:val="24"/>
+              </w:rPr>
+            </w:pPr>
+            <w:r>
+              <w:rPr>
+                <w:rFonts w:ascii="Times New Roman" w:hAnsi="Times New Roman" w:cs="Times New Roman"/>
+                <w:sz w:val="24"/>
+                <w:szCs w:val="24"/>
+              </w:rPr>
+              <w:t>средний</w:t>
+            </w:r>
+          </w:p>
+        </w:tc>
+      </w:tr>
+      <w:tr>
+        <w:tc>
+          <w:tcPr>
+            <w:tcW w:w="9628" w:type="dxa"/>
+            <w:gridSpan w:val="2"/>
+          </w:tcPr>
+          <w:p>
+            <w:pPr>
+              <w:pStyle w:val="3"/>
+              <w:keepNext w:val="0"/>
+              <w:keepLines w:val="0"/>
+              <w:spacing w:before="0" w:after="0" w:line="240" w:lineRule="auto"/>
+              <w:jc w:val="both"/>
+              <w:rPr>
+                <w:rFonts w:ascii="Times New Roman" w:hAnsi="Times New Roman" w:cs="Times New Roman"/>
+                <w:b/>
+                <w:color w:val="000000"/>
+                <w:sz w:val="24"/>
+                <w:szCs w:val="24"/>
+              </w:rPr>
+            </w:pPr>
+            <w:r>
+              <w:rPr>
+                <w:rFonts w:ascii="Times New Roman" w:hAnsi="Times New Roman" w:cs="Times New Roman"/>
+                <w:b/>
+                <w:color w:val="000000"/>
+                <w:sz w:val="24"/>
+                <w:szCs w:val="24"/>
+              </w:rPr>
+              <w:t>Эпик 5</w:t>
+            </w:r>
+            <w:r>
+              <w:rPr>
+                <w:rFonts w:ascii="Times New Roman" w:hAnsi="Times New Roman" w:cs="Times New Roman"/>
+                <w:b/>
+                <w:color w:val="000000"/>
+                <w:sz w:val="24"/>
+                <w:szCs w:val="24"/>
+                <w:lang w:val="ru-RU"/>
+              </w:rPr>
+              <w:t>.</w:t>
+            </w:r>
+            <w:r>
+              <w:rPr>
+                <w:rFonts w:ascii="Times New Roman" w:hAnsi="Times New Roman" w:cs="Times New Roman"/>
+                <w:b/>
+                <w:color w:val="000000"/>
+                <w:sz w:val="24"/>
+                <w:szCs w:val="24"/>
+              </w:rPr>
+              <w:t xml:space="preserve"> Подготовка к релизу</w:t>
+            </w:r>
+          </w:p>
+        </w:tc>
+      </w:tr>
+      <w:tr>
+        <w:tc>
+          <w:tcPr>
+            <w:tcW w:w="6663" w:type="dxa"/>
+          </w:tcPr>
+          <w:p>
+            <w:pPr>
+              <w:ind w:left="313"/>
+              <w:rPr>
+                <w:rFonts w:ascii="Times New Roman" w:hAnsi="Times New Roman" w:cs="Times New Roman"/>
+                <w:sz w:val="24"/>
+                <w:szCs w:val="24"/>
+              </w:rPr>
+            </w:pPr>
+            <w:r>
+              <w:rPr>
+                <w:rFonts w:ascii="Times New Roman" w:eastAsia="Times New Roman" w:hAnsi="Times New Roman" w:cs="Times New Roman"/>
+                <w:color w:val="000000"/>
+                <w:sz w:val="24"/>
+                <w:szCs w:val="24"/>
+              </w:rPr>
+              <w:t xml:space="preserve">подготовка материалов для раздела часто задаваемых вопросов </w:t>
+            </w:r>
+          </w:p>
+        </w:tc>
+        <w:tc>
+          <w:tcPr>
+            <w:tcW w:w="2965" w:type="dxa"/>
+          </w:tcPr>
+          <w:p>
+            <w:pPr>
+              <w:rPr>
+                <w:rFonts w:ascii="Times New Roman" w:hAnsi="Times New Roman" w:cs="Times New Roman"/>
+                <w:sz w:val="24"/>
+                <w:szCs w:val="24"/>
+              </w:rPr>
+            </w:pPr>
+            <w:r>
+              <w:rPr>
+                <w:rFonts w:ascii="Times New Roman" w:hAnsi="Times New Roman" w:cs="Times New Roman"/>
+                <w:sz w:val="24"/>
+                <w:szCs w:val="24"/>
+              </w:rPr>
+              <w:t>низкий</w:t>
+            </w:r>
+          </w:p>
+        </w:tc>
+      </w:tr>
+      <w:tr>
+        <w:tc>
+          <w:tcPr>
+            <w:tcW w:w="6663" w:type="dxa"/>
+          </w:tcPr>
+          <w:p>
+            <w:pPr>
+              <w:ind w:left="313"/>
+              <w:rPr>
+                <w:rFonts w:ascii="Times New Roman" w:eastAsia="Times New Roman" w:hAnsi="Times New Roman" w:cs="Times New Roman"/>
+                <w:color w:val="000000"/>
+                <w:sz w:val="24"/>
+                <w:szCs w:val="24"/>
+              </w:rPr>
+            </w:pPr>
+            <w:r>
+              <w:rPr>
+                <w:rFonts w:ascii="Times New Roman" w:eastAsia="Times New Roman" w:hAnsi="Times New Roman" w:cs="Times New Roman"/>
+                <w:color w:val="000000"/>
+                <w:sz w:val="24"/>
+                <w:szCs w:val="24"/>
+              </w:rPr>
+              <w:t>разработка функционала обращения в техническую поддержку</w:t>
+            </w:r>
+          </w:p>
+        </w:tc>
+        <w:tc>
+          <w:tcPr>
+            <w:tcW w:w="2965" w:type="dxa"/>
+          </w:tcPr>
+          <w:p>
+            <w:pPr>
+              <w:rPr>
+                <w:rFonts w:ascii="Times New Roman" w:hAnsi="Times New Roman" w:cs="Times New Roman"/>
+                <w:sz w:val="24"/>
+                <w:szCs w:val="24"/>
+              </w:rPr>
+            </w:pPr>
+            <w:r>
+              <w:rPr>
+                <w:rFonts w:ascii="Times New Roman" w:hAnsi="Times New Roman" w:cs="Times New Roman"/>
+                <w:sz w:val="24"/>
+                <w:szCs w:val="24"/>
+              </w:rPr>
+              <w:t>высокий</w:t>
+            </w:r>
+          </w:p>
+        </w:tc>
+      </w:tr>
+      <w:tr>
+        <w:tc>
+          <w:tcPr>
+            <w:tcW w:w="6663" w:type="dxa"/>
+          </w:tcPr>
+          <w:p>
+            <w:pPr>
+              <w:ind w:left="313"/>
+              <w:rPr>
+                <w:rFonts w:ascii="Times New Roman" w:eastAsia="Times New Roman" w:hAnsi="Times New Roman" w:cs="Times New Roman"/>
+                <w:color w:val="313131"/>
+                <w:sz w:val="24"/>
+                <w:szCs w:val="24"/>
+              </w:rPr>
+            </w:pPr>
+            <w:r>
+              <w:rPr>
+                <w:rFonts w:ascii="Times New Roman" w:eastAsia="Times New Roman" w:hAnsi="Times New Roman" w:cs="Times New Roman"/>
+                <w:color w:val="313131"/>
+                <w:sz w:val="24"/>
+                <w:szCs w:val="24"/>
+              </w:rPr>
+              <w:t>подготовка рекламных материалов для пользователя</w:t>
+            </w:r>
+          </w:p>
+        </w:tc>
+        <w:tc>
+          <w:tcPr>
+            <w:tcW w:w="2965" w:type="dxa"/>
+          </w:tcPr>
+          <w:p>
+            <w:pPr>
+              <w:rPr>
+                <w:rFonts w:ascii="Times New Roman" w:hAnsi="Times New Roman" w:cs="Times New Roman"/>
+                <w:sz w:val="24"/>
+                <w:szCs w:val="24"/>
+              </w:rPr>
+            </w:pPr>
+            <w:r>
+              <w:rPr>
+                <w:rFonts w:ascii="Times New Roman" w:hAnsi="Times New Roman" w:cs="Times New Roman"/>
+                <w:sz w:val="24"/>
+                <w:szCs w:val="24"/>
+              </w:rPr>
+              <w:t>высокий</w:t>
+            </w:r>
+          </w:p>
+        </w:tc>
+      </w:tr>
+      <w:tr>
+        <w:tc>
+          <w:tcPr>
+            <w:tcW w:w="6663" w:type="dxa"/>
+          </w:tcPr>
+          <w:p>
+            <w:pPr>
+              <w:ind w:left="313"/>
+              <w:rPr>
+                <w:rFonts w:ascii="Times New Roman" w:hAnsi="Times New Roman" w:cs="Times New Roman"/>
+                <w:sz w:val="24"/>
+                <w:szCs w:val="24"/>
+              </w:rPr>
+            </w:pPr>
+            <w:r>
+              <w:rPr>
+                <w:rFonts w:ascii="Times New Roman" w:eastAsia="Times New Roman" w:hAnsi="Times New Roman" w:cs="Times New Roman"/>
+                <w:color w:val="313131"/>
+                <w:sz w:val="24"/>
+                <w:szCs w:val="24"/>
+              </w:rPr>
+              <w:t>разработка сайта (посадочной страницы) с описанием продукта</w:t>
+            </w:r>
+          </w:p>
+        </w:tc>
+        <w:tc>
+          <w:tcPr>
+            <w:tcW w:w="2965" w:type="dxa"/>
+          </w:tcPr>
+          <w:p>
+            <w:pPr>
+              <w:rPr>
+                <w:rFonts w:ascii="Times New Roman" w:hAnsi="Times New Roman" w:cs="Times New Roman"/>
+                <w:sz w:val="24"/>
+                <w:szCs w:val="24"/>
+              </w:rPr>
+            </w:pPr>
+            <w:r>
+              <w:rPr>
+                <w:rFonts w:ascii="Times New Roman" w:hAnsi="Times New Roman" w:cs="Times New Roman"/>
+                <w:sz w:val="24"/>
+                <w:szCs w:val="24"/>
+              </w:rPr>
+              <w:t>средний</w:t>
+            </w:r>
+          </w:p>
+        </w:tc>
+      </w:tr>
+      <w:tr>
+        <w:tc>
+          <w:tcPr>
+            <w:tcW w:w="6663" w:type="dxa"/>
+          </w:tcPr>
+          <w:p>
+            <w:pPr>
+              <w:ind w:left="313"/>
+              <w:rPr>
+                <w:rFonts w:ascii="Times New Roman" w:eastAsia="Times New Roman" w:hAnsi="Times New Roman" w:cs="Times New Roman"/>
+                <w:color w:val="313131"/>
+                <w:sz w:val="24"/>
+                <w:szCs w:val="24"/>
+              </w:rPr>
+            </w:pPr>
+            <w:r>
+              <w:rPr>
+                <w:rFonts w:ascii="Times New Roman" w:eastAsia="Times New Roman" w:hAnsi="Times New Roman" w:cs="Times New Roman"/>
+                <w:color w:val="313131"/>
+                <w:sz w:val="24"/>
+                <w:szCs w:val="24"/>
+              </w:rPr>
+              <w:t>подготовка лицензионного договора для магазина приложений</w:t>
+            </w:r>
+          </w:p>
+        </w:tc>
+        <w:tc>
+          <w:tcPr>
+            <w:tcW w:w="2965" w:type="dxa"/>
+          </w:tcPr>
+          <w:p>
+            <w:pPr>
+              <w:rPr>
+                <w:rFonts w:ascii="Times New Roman" w:hAnsi="Times New Roman" w:cs="Times New Roman"/>
+                <w:sz w:val="24"/>
+                <w:szCs w:val="24"/>
+              </w:rPr>
+            </w:pPr>
+            <w:r>
+              <w:rPr>
+                <w:rFonts w:ascii="Times New Roman" w:hAnsi="Times New Roman" w:cs="Times New Roman"/>
+                <w:sz w:val="24"/>
+                <w:szCs w:val="24"/>
+              </w:rPr>
+              <w:t>высокий</w:t>
+            </w:r>
+          </w:p>
+        </w:tc>
+      </w:tr>
+      <w:tr>
+        <w:tc>
+          <w:tcPr>
+            <w:tcW w:w="6663" w:type="dxa"/>
+          </w:tcPr>
+          <w:p>
+            <w:pPr>
+              <w:ind w:left="313"/>
+              <w:rPr>
+                <w:rFonts w:ascii="Times New Roman" w:hAnsi="Times New Roman" w:cs="Times New Roman"/>
+                <w:sz w:val="24"/>
+                <w:szCs w:val="24"/>
+              </w:rPr>
+            </w:pPr>
+            <w:r>
+              <w:rPr>
+                <w:rFonts w:ascii="Times New Roman" w:eastAsia="Times New Roman" w:hAnsi="Times New Roman" w:cs="Times New Roman"/>
+                <w:color w:val="313131"/>
+                <w:sz w:val="24"/>
+                <w:szCs w:val="24"/>
+              </w:rPr>
+              <w:t>итоговое тестирование приложения</w:t>
+            </w:r>
+          </w:p>
+        </w:tc>
+        <w:tc>
+          <w:tcPr>
+            <w:tcW w:w="2965" w:type="dxa"/>
+          </w:tcPr>
+          <w:p>
+            <w:pPr>
+              <w:rPr>
+                <w:rFonts w:ascii="Times New Roman" w:hAnsi="Times New Roman" w:cs="Times New Roman"/>
+                <w:sz w:val="24"/>
+                <w:szCs w:val="24"/>
+              </w:rPr>
+            </w:pPr>
+            <w:r>
+              <w:rPr>
+                <w:rFonts w:ascii="Times New Roman" w:hAnsi="Times New Roman" w:cs="Times New Roman"/>
+                <w:sz w:val="24"/>
+                <w:szCs w:val="24"/>
+              </w:rPr>
+              <w:t>высокий</w:t>
+            </w:r>
+          </w:p>
+        </w:tc>
+      </w:tr>
+      <w:tr>
+        <w:tc>
+          <w:tcPr>
+            <w:tcW w:w="6663" w:type="dxa"/>
+          </w:tcPr>
+          <w:p>
+            <w:pPr>
+              <w:ind w:left="313"/>
+              <w:rPr>
+                <w:rFonts w:ascii="Times New Roman" w:hAnsi="Times New Roman" w:cs="Times New Roman"/>
+                <w:sz w:val="24"/>
+                <w:szCs w:val="24"/>
+              </w:rPr>
+            </w:pPr>
+            <w:r>
+              <w:rPr>
+                <w:rFonts w:ascii="Times New Roman" w:eastAsia="Times New Roman" w:hAnsi="Times New Roman" w:cs="Times New Roman"/>
+                <w:color w:val="313131"/>
+                <w:sz w:val="24"/>
+                <w:szCs w:val="24"/>
+              </w:rPr>
+              <w:t>публикация приложения</w:t>
+            </w:r>
+          </w:p>
+        </w:tc>
+        <w:tc>
+          <w:tcPr>
+            <w:tcW w:w="2965" w:type="dxa"/>
+          </w:tcPr>
+          <w:p>
+            <w:pPr>
+              <w:rPr>
+                <w:rFonts w:ascii="Times New Roman" w:hAnsi="Times New Roman" w:cs="Times New Roman"/>
+                <w:sz w:val="24"/>
+                <w:szCs w:val="24"/>
+              </w:rPr>
+            </w:pPr>
+            <w:r>
+              <w:rPr>
+                <w:rFonts w:ascii="Times New Roman" w:hAnsi="Times New Roman" w:cs="Times New Roman"/>
+                <w:sz w:val="24"/>
+                <w:szCs w:val="24"/>
+              </w:rPr>
+              <w:t>высокий</w:t>
+            </w:r>
+          </w:p>
+        </w:tc>
+      </w:tr>
+      <w:tr>
+        <w:tc>
+          <w:tcPr>
+            <w:tcW w:w="6663" w:type="dxa"/>
+          </w:tcPr>
+          <w:p>
+            <w:pPr>
+              <w:ind w:left="313"/>
+              <w:rPr>
+                <w:rFonts w:ascii="Times New Roman" w:hAnsi="Times New Roman" w:cs="Times New Roman"/>
+                <w:sz w:val="24"/>
+                <w:szCs w:val="24"/>
+              </w:rPr>
+            </w:pPr>
+            <w:r>
+              <w:rPr>
+                <w:rFonts w:ascii="Times New Roman" w:eastAsia="Times New Roman" w:hAnsi="Times New Roman" w:cs="Times New Roman"/>
+                <w:color w:val="313131"/>
+                <w:sz w:val="24"/>
+                <w:szCs w:val="24"/>
+              </w:rPr>
+              <w:t>итоговая отчетность</w:t>
+            </w:r>
+          </w:p>
+        </w:tc>
+        <w:tc>
+          <w:tcPr>
+            <w:tcW w:w="2965" w:type="dxa"/>
+          </w:tcPr>
+          <w:p>
+            <w:pPr>
+              <w:rPr>
+                <w:rFonts w:ascii="Times New Roman" w:hAnsi="Times New Roman" w:cs="Times New Roman"/>
+                <w:sz w:val="24"/>
+                <w:szCs w:val="24"/>
+              </w:rPr>
+            </w:pPr>
+            <w:r>
+              <w:rPr>
+                <w:rFonts w:ascii="Times New Roman" w:hAnsi="Times New Roman" w:cs="Times New Roman"/>
+                <w:sz w:val="24"/>
+                <w:szCs w:val="24"/>
+              </w:rPr>
+              <w:t>высокий</w:t>
+            </w:r>
+          </w:p>
+        </w:tc>
+      </w:tr>
+    </w:tbl>
+    <w:p>
+      <w:pPr>
+        <w:spacing w:line="240" w:lineRule="auto"/>
+        <w:jc w:val="both"/>
+        <w:rPr>
+          <w:rFonts w:ascii="Times New Roman" w:hAnsi="Times New Roman" w:cs="Times New Roman"/>
+          <w:b/>
+          <w:sz w:val="24"/>
+          <w:szCs w:val="24"/>
+        </w:rPr>
+      </w:pPr>
+    </w:p>
+    <w:p/>
     <w:p>
       <w:bookmarkStart w:id="0" w:name="_GoBack"/>
       <w:bookmarkEnd w:id="0"/>
@@ -14,6 +2714,1064 @@
     </w:sectPr>
   </w:body>
 </w:document>
+</file>
+
+<file path=word/numbering.xml><?xml version="1.0" encoding="utf-8"?>
+<w:numbering xmlns:wpc="http://schemas.microsoft.com/office/word/2010/wordprocessingCanvas" xmlns:cx="http://schemas.microsoft.com/office/drawing/2014/chartex" xmlns:cx1="http://schemas.microsoft.com/office/drawing/2015/9/8/chartex" xmlns:cx2="http://schemas.microsoft.com/office/drawing/2015/10/21/chartex" xmlns:cx3="http://schemas.microsoft.com/office/drawing/2016/5/9/chartex" xmlns:cx4="http://schemas.microsoft.com/office/drawing/2016/5/10/chartex" xmlns:cx5="http://schemas.microsoft.com/office/drawing/2016/5/11/chartex" xmlns:cx6="http://schemas.microsoft.com/office/drawing/2016/5/12/chartex" xmlns:cx7="http://schemas.microsoft.com/office/drawing/2016/5/13/chartex" xmlns:cx8="http://schemas.microsoft.com/office/drawing/2016/5/14/chartex" xmlns:mc="http://schemas.openxmlformats.org/markup-compatibility/2006" xmlns:aink="http://schemas.microsoft.com/office/drawing/2016/ink" xmlns:am3d="http://schemas.microsoft.com/office/drawing/2017/model3d" xmlns:o="urn:schemas-microsoft-com:office:office" xmlns:r="http://schemas.openxmlformats.org/officeDocument/2006/relationships" xmlns:m="http://schemas.openxmlformats.org/officeDocument/2006/math" xmlns:v="urn:schemas-microsoft-com:vml" xmlns:wp14="http://schemas.microsoft.com/office/word/2010/wordprocessingDrawing" xmlns:wp="http://schemas.openxmlformats.org/drawingml/2006/wordprocessingDrawing" xmlns:w10="urn:schemas-microsoft-com:office:word" xmlns:w="http://schemas.openxmlformats.org/wordprocessingml/2006/main" xmlns:w14="http://schemas.microsoft.com/office/word/2010/wordml" xmlns:w15="http://schemas.microsoft.com/office/word/2012/wordml" xmlns:w16cid="http://schemas.microsoft.com/office/word/2016/wordml/cid" xmlns:w16se="http://schemas.microsoft.com/office/word/2015/wordml/symex" xmlns:wpg="http://schemas.microsoft.com/office/word/2010/wordprocessingGroup" xmlns:wpi="http://schemas.microsoft.com/office/word/2010/wordprocessingInk" xmlns:wne="http://schemas.microsoft.com/office/word/2006/wordml" xmlns:wps="http://schemas.microsoft.com/office/word/2010/wordprocessingShape" mc:Ignorable="w14 w15 w16se w16cid wp14">
+  <w:abstractNum w:abstractNumId="0" w15:restartNumberingAfterBreak="0">
+    <w:nsid w:val="089566E4"/>
+    <w:multiLevelType w:val="hybridMultilevel"/>
+    <w:tmpl w:val="0D5A8882"/>
+    <w:lvl w:ilvl="0" w:tplc="FED288AE">
+      <w:start w:val="1"/>
+      <w:numFmt w:val="bullet"/>
+      <w:lvlText w:val=""/>
+      <w:lvlJc w:val="left"/>
+      <w:pPr>
+        <w:ind w:left="720" w:hanging="360"/>
+      </w:pPr>
+      <w:rPr>
+        <w:rFonts w:ascii="Symbol" w:hAnsi="Symbol" w:hint="default"/>
+      </w:rPr>
+    </w:lvl>
+    <w:lvl w:ilvl="1" w:tplc="04190003" w:tentative="1">
+      <w:start w:val="1"/>
+      <w:numFmt w:val="bullet"/>
+      <w:lvlText w:val="o"/>
+      <w:lvlJc w:val="left"/>
+      <w:pPr>
+        <w:ind w:left="1440" w:hanging="360"/>
+      </w:pPr>
+      <w:rPr>
+        <w:rFonts w:ascii="Courier New" w:hAnsi="Courier New" w:cs="Courier New" w:hint="default"/>
+      </w:rPr>
+    </w:lvl>
+    <w:lvl w:ilvl="2" w:tplc="04190005" w:tentative="1">
+      <w:start w:val="1"/>
+      <w:numFmt w:val="bullet"/>
+      <w:lvlText w:val=""/>
+      <w:lvlJc w:val="left"/>
+      <w:pPr>
+        <w:ind w:left="2160" w:hanging="360"/>
+      </w:pPr>
+      <w:rPr>
+        <w:rFonts w:ascii="Wingdings" w:hAnsi="Wingdings" w:hint="default"/>
+      </w:rPr>
+    </w:lvl>
+    <w:lvl w:ilvl="3" w:tplc="04190001" w:tentative="1">
+      <w:start w:val="1"/>
+      <w:numFmt w:val="bullet"/>
+      <w:lvlText w:val=""/>
+      <w:lvlJc w:val="left"/>
+      <w:pPr>
+        <w:ind w:left="2880" w:hanging="360"/>
+      </w:pPr>
+      <w:rPr>
+        <w:rFonts w:ascii="Symbol" w:hAnsi="Symbol" w:hint="default"/>
+      </w:rPr>
+    </w:lvl>
+    <w:lvl w:ilvl="4" w:tplc="04190003" w:tentative="1">
+      <w:start w:val="1"/>
+      <w:numFmt w:val="bullet"/>
+      <w:lvlText w:val="o"/>
+      <w:lvlJc w:val="left"/>
+      <w:pPr>
+        <w:ind w:left="3600" w:hanging="360"/>
+      </w:pPr>
+      <w:rPr>
+        <w:rFonts w:ascii="Courier New" w:hAnsi="Courier New" w:cs="Courier New" w:hint="default"/>
+      </w:rPr>
+    </w:lvl>
+    <w:lvl w:ilvl="5" w:tplc="04190005" w:tentative="1">
+      <w:start w:val="1"/>
+      <w:numFmt w:val="bullet"/>
+      <w:lvlText w:val=""/>
+      <w:lvlJc w:val="left"/>
+      <w:pPr>
+        <w:ind w:left="4320" w:hanging="360"/>
+      </w:pPr>
+      <w:rPr>
+        <w:rFonts w:ascii="Wingdings" w:hAnsi="Wingdings" w:hint="default"/>
+      </w:rPr>
+    </w:lvl>
+    <w:lvl w:ilvl="6" w:tplc="04190001" w:tentative="1">
+      <w:start w:val="1"/>
+      <w:numFmt w:val="bullet"/>
+      <w:lvlText w:val=""/>
+      <w:lvlJc w:val="left"/>
+      <w:pPr>
+        <w:ind w:left="5040" w:hanging="360"/>
+      </w:pPr>
+      <w:rPr>
+        <w:rFonts w:ascii="Symbol" w:hAnsi="Symbol" w:hint="default"/>
+      </w:rPr>
+    </w:lvl>
+    <w:lvl w:ilvl="7" w:tplc="04190003" w:tentative="1">
+      <w:start w:val="1"/>
+      <w:numFmt w:val="bullet"/>
+      <w:lvlText w:val="o"/>
+      <w:lvlJc w:val="left"/>
+      <w:pPr>
+        <w:ind w:left="5760" w:hanging="360"/>
+      </w:pPr>
+      <w:rPr>
+        <w:rFonts w:ascii="Courier New" w:hAnsi="Courier New" w:cs="Courier New" w:hint="default"/>
+      </w:rPr>
+    </w:lvl>
+    <w:lvl w:ilvl="8" w:tplc="04190005" w:tentative="1">
+      <w:start w:val="1"/>
+      <w:numFmt w:val="bullet"/>
+      <w:lvlText w:val=""/>
+      <w:lvlJc w:val="left"/>
+      <w:pPr>
+        <w:ind w:left="6480" w:hanging="360"/>
+      </w:pPr>
+      <w:rPr>
+        <w:rFonts w:ascii="Wingdings" w:hAnsi="Wingdings" w:hint="default"/>
+      </w:rPr>
+    </w:lvl>
+  </w:abstractNum>
+  <w:abstractNum w:abstractNumId="1" w15:restartNumberingAfterBreak="0">
+    <w:nsid w:val="14BD5CC7"/>
+    <w:multiLevelType w:val="hybridMultilevel"/>
+    <w:tmpl w:val="085AB5E0"/>
+    <w:lvl w:ilvl="0" w:tplc="FED288AE">
+      <w:start w:val="1"/>
+      <w:numFmt w:val="bullet"/>
+      <w:lvlText w:val=""/>
+      <w:lvlJc w:val="left"/>
+      <w:pPr>
+        <w:ind w:left="720" w:hanging="360"/>
+      </w:pPr>
+      <w:rPr>
+        <w:rFonts w:ascii="Symbol" w:hAnsi="Symbol" w:hint="default"/>
+      </w:rPr>
+    </w:lvl>
+    <w:lvl w:ilvl="1" w:tplc="04190003" w:tentative="1">
+      <w:start w:val="1"/>
+      <w:numFmt w:val="bullet"/>
+      <w:lvlText w:val="o"/>
+      <w:lvlJc w:val="left"/>
+      <w:pPr>
+        <w:ind w:left="1440" w:hanging="360"/>
+      </w:pPr>
+      <w:rPr>
+        <w:rFonts w:ascii="Courier New" w:hAnsi="Courier New" w:cs="Courier New" w:hint="default"/>
+      </w:rPr>
+    </w:lvl>
+    <w:lvl w:ilvl="2" w:tplc="04190005" w:tentative="1">
+      <w:start w:val="1"/>
+      <w:numFmt w:val="bullet"/>
+      <w:lvlText w:val=""/>
+      <w:lvlJc w:val="left"/>
+      <w:pPr>
+        <w:ind w:left="2160" w:hanging="360"/>
+      </w:pPr>
+      <w:rPr>
+        <w:rFonts w:ascii="Wingdings" w:hAnsi="Wingdings" w:hint="default"/>
+      </w:rPr>
+    </w:lvl>
+    <w:lvl w:ilvl="3" w:tplc="04190001" w:tentative="1">
+      <w:start w:val="1"/>
+      <w:numFmt w:val="bullet"/>
+      <w:lvlText w:val=""/>
+      <w:lvlJc w:val="left"/>
+      <w:pPr>
+        <w:ind w:left="2880" w:hanging="360"/>
+      </w:pPr>
+      <w:rPr>
+        <w:rFonts w:ascii="Symbol" w:hAnsi="Symbol" w:hint="default"/>
+      </w:rPr>
+    </w:lvl>
+    <w:lvl w:ilvl="4" w:tplc="04190003" w:tentative="1">
+      <w:start w:val="1"/>
+      <w:numFmt w:val="bullet"/>
+      <w:lvlText w:val="o"/>
+      <w:lvlJc w:val="left"/>
+      <w:pPr>
+        <w:ind w:left="3600" w:hanging="360"/>
+      </w:pPr>
+      <w:rPr>
+        <w:rFonts w:ascii="Courier New" w:hAnsi="Courier New" w:cs="Courier New" w:hint="default"/>
+      </w:rPr>
+    </w:lvl>
+    <w:lvl w:ilvl="5" w:tplc="04190005" w:tentative="1">
+      <w:start w:val="1"/>
+      <w:numFmt w:val="bullet"/>
+      <w:lvlText w:val=""/>
+      <w:lvlJc w:val="left"/>
+      <w:pPr>
+        <w:ind w:left="4320" w:hanging="360"/>
+      </w:pPr>
+      <w:rPr>
+        <w:rFonts w:ascii="Wingdings" w:hAnsi="Wingdings" w:hint="default"/>
+      </w:rPr>
+    </w:lvl>
+    <w:lvl w:ilvl="6" w:tplc="04190001" w:tentative="1">
+      <w:start w:val="1"/>
+      <w:numFmt w:val="bullet"/>
+      <w:lvlText w:val=""/>
+      <w:lvlJc w:val="left"/>
+      <w:pPr>
+        <w:ind w:left="5040" w:hanging="360"/>
+      </w:pPr>
+      <w:rPr>
+        <w:rFonts w:ascii="Symbol" w:hAnsi="Symbol" w:hint="default"/>
+      </w:rPr>
+    </w:lvl>
+    <w:lvl w:ilvl="7" w:tplc="04190003" w:tentative="1">
+      <w:start w:val="1"/>
+      <w:numFmt w:val="bullet"/>
+      <w:lvlText w:val="o"/>
+      <w:lvlJc w:val="left"/>
+      <w:pPr>
+        <w:ind w:left="5760" w:hanging="360"/>
+      </w:pPr>
+      <w:rPr>
+        <w:rFonts w:ascii="Courier New" w:hAnsi="Courier New" w:cs="Courier New" w:hint="default"/>
+      </w:rPr>
+    </w:lvl>
+    <w:lvl w:ilvl="8" w:tplc="04190005" w:tentative="1">
+      <w:start w:val="1"/>
+      <w:numFmt w:val="bullet"/>
+      <w:lvlText w:val=""/>
+      <w:lvlJc w:val="left"/>
+      <w:pPr>
+        <w:ind w:left="6480" w:hanging="360"/>
+      </w:pPr>
+      <w:rPr>
+        <w:rFonts w:ascii="Wingdings" w:hAnsi="Wingdings" w:hint="default"/>
+      </w:rPr>
+    </w:lvl>
+  </w:abstractNum>
+  <w:abstractNum w:abstractNumId="2" w15:restartNumberingAfterBreak="0">
+    <w:nsid w:val="24975BF0"/>
+    <w:multiLevelType w:val="hybridMultilevel"/>
+    <w:tmpl w:val="B9BAA9C4"/>
+    <w:lvl w:ilvl="0" w:tplc="FED288AE">
+      <w:start w:val="1"/>
+      <w:numFmt w:val="bullet"/>
+      <w:lvlText w:val=""/>
+      <w:lvlJc w:val="left"/>
+      <w:pPr>
+        <w:ind w:left="720" w:hanging="360"/>
+      </w:pPr>
+      <w:rPr>
+        <w:rFonts w:ascii="Symbol" w:hAnsi="Symbol" w:hint="default"/>
+      </w:rPr>
+    </w:lvl>
+    <w:lvl w:ilvl="1" w:tplc="04190003" w:tentative="1">
+      <w:start w:val="1"/>
+      <w:numFmt w:val="bullet"/>
+      <w:lvlText w:val="o"/>
+      <w:lvlJc w:val="left"/>
+      <w:pPr>
+        <w:ind w:left="1440" w:hanging="360"/>
+      </w:pPr>
+      <w:rPr>
+        <w:rFonts w:ascii="Courier New" w:hAnsi="Courier New" w:cs="Courier New" w:hint="default"/>
+      </w:rPr>
+    </w:lvl>
+    <w:lvl w:ilvl="2" w:tplc="04190005" w:tentative="1">
+      <w:start w:val="1"/>
+      <w:numFmt w:val="bullet"/>
+      <w:lvlText w:val=""/>
+      <w:lvlJc w:val="left"/>
+      <w:pPr>
+        <w:ind w:left="2160" w:hanging="360"/>
+      </w:pPr>
+      <w:rPr>
+        <w:rFonts w:ascii="Wingdings" w:hAnsi="Wingdings" w:hint="default"/>
+      </w:rPr>
+    </w:lvl>
+    <w:lvl w:ilvl="3" w:tplc="04190001" w:tentative="1">
+      <w:start w:val="1"/>
+      <w:numFmt w:val="bullet"/>
+      <w:lvlText w:val=""/>
+      <w:lvlJc w:val="left"/>
+      <w:pPr>
+        <w:ind w:left="2880" w:hanging="360"/>
+      </w:pPr>
+      <w:rPr>
+        <w:rFonts w:ascii="Symbol" w:hAnsi="Symbol" w:hint="default"/>
+      </w:rPr>
+    </w:lvl>
+    <w:lvl w:ilvl="4" w:tplc="04190003" w:tentative="1">
+      <w:start w:val="1"/>
+      <w:numFmt w:val="bullet"/>
+      <w:lvlText w:val="o"/>
+      <w:lvlJc w:val="left"/>
+      <w:pPr>
+        <w:ind w:left="3600" w:hanging="360"/>
+      </w:pPr>
+      <w:rPr>
+        <w:rFonts w:ascii="Courier New" w:hAnsi="Courier New" w:cs="Courier New" w:hint="default"/>
+      </w:rPr>
+    </w:lvl>
+    <w:lvl w:ilvl="5" w:tplc="04190005" w:tentative="1">
+      <w:start w:val="1"/>
+      <w:numFmt w:val="bullet"/>
+      <w:lvlText w:val=""/>
+      <w:lvlJc w:val="left"/>
+      <w:pPr>
+        <w:ind w:left="4320" w:hanging="360"/>
+      </w:pPr>
+      <w:rPr>
+        <w:rFonts w:ascii="Wingdings" w:hAnsi="Wingdings" w:hint="default"/>
+      </w:rPr>
+    </w:lvl>
+    <w:lvl w:ilvl="6" w:tplc="04190001" w:tentative="1">
+      <w:start w:val="1"/>
+      <w:numFmt w:val="bullet"/>
+      <w:lvlText w:val=""/>
+      <w:lvlJc w:val="left"/>
+      <w:pPr>
+        <w:ind w:left="5040" w:hanging="360"/>
+      </w:pPr>
+      <w:rPr>
+        <w:rFonts w:ascii="Symbol" w:hAnsi="Symbol" w:hint="default"/>
+      </w:rPr>
+    </w:lvl>
+    <w:lvl w:ilvl="7" w:tplc="04190003" w:tentative="1">
+      <w:start w:val="1"/>
+      <w:numFmt w:val="bullet"/>
+      <w:lvlText w:val="o"/>
+      <w:lvlJc w:val="left"/>
+      <w:pPr>
+        <w:ind w:left="5760" w:hanging="360"/>
+      </w:pPr>
+      <w:rPr>
+        <w:rFonts w:ascii="Courier New" w:hAnsi="Courier New" w:cs="Courier New" w:hint="default"/>
+      </w:rPr>
+    </w:lvl>
+    <w:lvl w:ilvl="8" w:tplc="04190005" w:tentative="1">
+      <w:start w:val="1"/>
+      <w:numFmt w:val="bullet"/>
+      <w:lvlText w:val=""/>
+      <w:lvlJc w:val="left"/>
+      <w:pPr>
+        <w:ind w:left="6480" w:hanging="360"/>
+      </w:pPr>
+      <w:rPr>
+        <w:rFonts w:ascii="Wingdings" w:hAnsi="Wingdings" w:hint="default"/>
+      </w:rPr>
+    </w:lvl>
+  </w:abstractNum>
+  <w:abstractNum w:abstractNumId="3" w15:restartNumberingAfterBreak="0">
+    <w:nsid w:val="390A707D"/>
+    <w:multiLevelType w:val="hybridMultilevel"/>
+    <w:tmpl w:val="6234F408"/>
+    <w:lvl w:ilvl="0" w:tplc="FED288AE">
+      <w:start w:val="1"/>
+      <w:numFmt w:val="bullet"/>
+      <w:lvlText w:val=""/>
+      <w:lvlJc w:val="left"/>
+      <w:pPr>
+        <w:ind w:left="720" w:hanging="360"/>
+      </w:pPr>
+      <w:rPr>
+        <w:rFonts w:ascii="Symbol" w:hAnsi="Symbol" w:hint="default"/>
+      </w:rPr>
+    </w:lvl>
+    <w:lvl w:ilvl="1" w:tplc="04190003" w:tentative="1">
+      <w:start w:val="1"/>
+      <w:numFmt w:val="bullet"/>
+      <w:lvlText w:val="o"/>
+      <w:lvlJc w:val="left"/>
+      <w:pPr>
+        <w:ind w:left="1440" w:hanging="360"/>
+      </w:pPr>
+      <w:rPr>
+        <w:rFonts w:ascii="Courier New" w:hAnsi="Courier New" w:cs="Courier New" w:hint="default"/>
+      </w:rPr>
+    </w:lvl>
+    <w:lvl w:ilvl="2" w:tplc="04190005" w:tentative="1">
+      <w:start w:val="1"/>
+      <w:numFmt w:val="bullet"/>
+      <w:lvlText w:val=""/>
+      <w:lvlJc w:val="left"/>
+      <w:pPr>
+        <w:ind w:left="2160" w:hanging="360"/>
+      </w:pPr>
+      <w:rPr>
+        <w:rFonts w:ascii="Wingdings" w:hAnsi="Wingdings" w:hint="default"/>
+      </w:rPr>
+    </w:lvl>
+    <w:lvl w:ilvl="3" w:tplc="04190001" w:tentative="1">
+      <w:start w:val="1"/>
+      <w:numFmt w:val="bullet"/>
+      <w:lvlText w:val=""/>
+      <w:lvlJc w:val="left"/>
+      <w:pPr>
+        <w:ind w:left="2880" w:hanging="360"/>
+      </w:pPr>
+      <w:rPr>
+        <w:rFonts w:ascii="Symbol" w:hAnsi="Symbol" w:hint="default"/>
+      </w:rPr>
+    </w:lvl>
+    <w:lvl w:ilvl="4" w:tplc="04190003" w:tentative="1">
+      <w:start w:val="1"/>
+      <w:numFmt w:val="bullet"/>
+      <w:lvlText w:val="o"/>
+      <w:lvlJc w:val="left"/>
+      <w:pPr>
+        <w:ind w:left="3600" w:hanging="360"/>
+      </w:pPr>
+      <w:rPr>
+        <w:rFonts w:ascii="Courier New" w:hAnsi="Courier New" w:cs="Courier New" w:hint="default"/>
+      </w:rPr>
+    </w:lvl>
+    <w:lvl w:ilvl="5" w:tplc="04190005" w:tentative="1">
+      <w:start w:val="1"/>
+      <w:numFmt w:val="bullet"/>
+      <w:lvlText w:val=""/>
+      <w:lvlJc w:val="left"/>
+      <w:pPr>
+        <w:ind w:left="4320" w:hanging="360"/>
+      </w:pPr>
+      <w:rPr>
+        <w:rFonts w:ascii="Wingdings" w:hAnsi="Wingdings" w:hint="default"/>
+      </w:rPr>
+    </w:lvl>
+    <w:lvl w:ilvl="6" w:tplc="04190001" w:tentative="1">
+      <w:start w:val="1"/>
+      <w:numFmt w:val="bullet"/>
+      <w:lvlText w:val=""/>
+      <w:lvlJc w:val="left"/>
+      <w:pPr>
+        <w:ind w:left="5040" w:hanging="360"/>
+      </w:pPr>
+      <w:rPr>
+        <w:rFonts w:ascii="Symbol" w:hAnsi="Symbol" w:hint="default"/>
+      </w:rPr>
+    </w:lvl>
+    <w:lvl w:ilvl="7" w:tplc="04190003" w:tentative="1">
+      <w:start w:val="1"/>
+      <w:numFmt w:val="bullet"/>
+      <w:lvlText w:val="o"/>
+      <w:lvlJc w:val="left"/>
+      <w:pPr>
+        <w:ind w:left="5760" w:hanging="360"/>
+      </w:pPr>
+      <w:rPr>
+        <w:rFonts w:ascii="Courier New" w:hAnsi="Courier New" w:cs="Courier New" w:hint="default"/>
+      </w:rPr>
+    </w:lvl>
+    <w:lvl w:ilvl="8" w:tplc="04190005" w:tentative="1">
+      <w:start w:val="1"/>
+      <w:numFmt w:val="bullet"/>
+      <w:lvlText w:val=""/>
+      <w:lvlJc w:val="left"/>
+      <w:pPr>
+        <w:ind w:left="6480" w:hanging="360"/>
+      </w:pPr>
+      <w:rPr>
+        <w:rFonts w:ascii="Wingdings" w:hAnsi="Wingdings" w:hint="default"/>
+      </w:rPr>
+    </w:lvl>
+  </w:abstractNum>
+  <w:abstractNum w:abstractNumId="4" w15:restartNumberingAfterBreak="0">
+    <w:nsid w:val="39C91A8F"/>
+    <w:multiLevelType w:val="hybridMultilevel"/>
+    <w:tmpl w:val="0E3A2848"/>
+    <w:lvl w:ilvl="0" w:tplc="FED288AE">
+      <w:start w:val="1"/>
+      <w:numFmt w:val="bullet"/>
+      <w:lvlText w:val=""/>
+      <w:lvlJc w:val="left"/>
+      <w:pPr>
+        <w:ind w:left="720" w:hanging="360"/>
+      </w:pPr>
+      <w:rPr>
+        <w:rFonts w:ascii="Symbol" w:hAnsi="Symbol" w:hint="default"/>
+      </w:rPr>
+    </w:lvl>
+    <w:lvl w:ilvl="1" w:tplc="04190003" w:tentative="1">
+      <w:start w:val="1"/>
+      <w:numFmt w:val="bullet"/>
+      <w:lvlText w:val="o"/>
+      <w:lvlJc w:val="left"/>
+      <w:pPr>
+        <w:ind w:left="1440" w:hanging="360"/>
+      </w:pPr>
+      <w:rPr>
+        <w:rFonts w:ascii="Courier New" w:hAnsi="Courier New" w:cs="Courier New" w:hint="default"/>
+      </w:rPr>
+    </w:lvl>
+    <w:lvl w:ilvl="2" w:tplc="04190005" w:tentative="1">
+      <w:start w:val="1"/>
+      <w:numFmt w:val="bullet"/>
+      <w:lvlText w:val=""/>
+      <w:lvlJc w:val="left"/>
+      <w:pPr>
+        <w:ind w:left="2160" w:hanging="360"/>
+      </w:pPr>
+      <w:rPr>
+        <w:rFonts w:ascii="Wingdings" w:hAnsi="Wingdings" w:hint="default"/>
+      </w:rPr>
+    </w:lvl>
+    <w:lvl w:ilvl="3" w:tplc="04190001" w:tentative="1">
+      <w:start w:val="1"/>
+      <w:numFmt w:val="bullet"/>
+      <w:lvlText w:val=""/>
+      <w:lvlJc w:val="left"/>
+      <w:pPr>
+        <w:ind w:left="2880" w:hanging="360"/>
+      </w:pPr>
+      <w:rPr>
+        <w:rFonts w:ascii="Symbol" w:hAnsi="Symbol" w:hint="default"/>
+      </w:rPr>
+    </w:lvl>
+    <w:lvl w:ilvl="4" w:tplc="04190003" w:tentative="1">
+      <w:start w:val="1"/>
+      <w:numFmt w:val="bullet"/>
+      <w:lvlText w:val="o"/>
+      <w:lvlJc w:val="left"/>
+      <w:pPr>
+        <w:ind w:left="3600" w:hanging="360"/>
+      </w:pPr>
+      <w:rPr>
+        <w:rFonts w:ascii="Courier New" w:hAnsi="Courier New" w:cs="Courier New" w:hint="default"/>
+      </w:rPr>
+    </w:lvl>
+    <w:lvl w:ilvl="5" w:tplc="04190005" w:tentative="1">
+      <w:start w:val="1"/>
+      <w:numFmt w:val="bullet"/>
+      <w:lvlText w:val=""/>
+      <w:lvlJc w:val="left"/>
+      <w:pPr>
+        <w:ind w:left="4320" w:hanging="360"/>
+      </w:pPr>
+      <w:rPr>
+        <w:rFonts w:ascii="Wingdings" w:hAnsi="Wingdings" w:hint="default"/>
+      </w:rPr>
+    </w:lvl>
+    <w:lvl w:ilvl="6" w:tplc="04190001" w:tentative="1">
+      <w:start w:val="1"/>
+      <w:numFmt w:val="bullet"/>
+      <w:lvlText w:val=""/>
+      <w:lvlJc w:val="left"/>
+      <w:pPr>
+        <w:ind w:left="5040" w:hanging="360"/>
+      </w:pPr>
+      <w:rPr>
+        <w:rFonts w:ascii="Symbol" w:hAnsi="Symbol" w:hint="default"/>
+      </w:rPr>
+    </w:lvl>
+    <w:lvl w:ilvl="7" w:tplc="04190003" w:tentative="1">
+      <w:start w:val="1"/>
+      <w:numFmt w:val="bullet"/>
+      <w:lvlText w:val="o"/>
+      <w:lvlJc w:val="left"/>
+      <w:pPr>
+        <w:ind w:left="5760" w:hanging="360"/>
+      </w:pPr>
+      <w:rPr>
+        <w:rFonts w:ascii="Courier New" w:hAnsi="Courier New" w:cs="Courier New" w:hint="default"/>
+      </w:rPr>
+    </w:lvl>
+    <w:lvl w:ilvl="8" w:tplc="04190005" w:tentative="1">
+      <w:start w:val="1"/>
+      <w:numFmt w:val="bullet"/>
+      <w:lvlText w:val=""/>
+      <w:lvlJc w:val="left"/>
+      <w:pPr>
+        <w:ind w:left="6480" w:hanging="360"/>
+      </w:pPr>
+      <w:rPr>
+        <w:rFonts w:ascii="Wingdings" w:hAnsi="Wingdings" w:hint="default"/>
+      </w:rPr>
+    </w:lvl>
+  </w:abstractNum>
+  <w:abstractNum w:abstractNumId="5" w15:restartNumberingAfterBreak="0">
+    <w:nsid w:val="4B792866"/>
+    <w:multiLevelType w:val="hybridMultilevel"/>
+    <w:tmpl w:val="16484B6A"/>
+    <w:lvl w:ilvl="0" w:tplc="FED288AE">
+      <w:start w:val="1"/>
+      <w:numFmt w:val="bullet"/>
+      <w:lvlText w:val=""/>
+      <w:lvlJc w:val="left"/>
+      <w:pPr>
+        <w:ind w:left="1429" w:hanging="360"/>
+      </w:pPr>
+      <w:rPr>
+        <w:rFonts w:ascii="Symbol" w:hAnsi="Symbol" w:hint="default"/>
+      </w:rPr>
+    </w:lvl>
+    <w:lvl w:ilvl="1" w:tplc="04190003" w:tentative="1">
+      <w:start w:val="1"/>
+      <w:numFmt w:val="bullet"/>
+      <w:lvlText w:val="o"/>
+      <w:lvlJc w:val="left"/>
+      <w:pPr>
+        <w:ind w:left="2149" w:hanging="360"/>
+      </w:pPr>
+      <w:rPr>
+        <w:rFonts w:ascii="Courier New" w:hAnsi="Courier New" w:cs="Courier New" w:hint="default"/>
+      </w:rPr>
+    </w:lvl>
+    <w:lvl w:ilvl="2" w:tplc="04190005" w:tentative="1">
+      <w:start w:val="1"/>
+      <w:numFmt w:val="bullet"/>
+      <w:lvlText w:val=""/>
+      <w:lvlJc w:val="left"/>
+      <w:pPr>
+        <w:ind w:left="2869" w:hanging="360"/>
+      </w:pPr>
+      <w:rPr>
+        <w:rFonts w:ascii="Wingdings" w:hAnsi="Wingdings" w:hint="default"/>
+      </w:rPr>
+    </w:lvl>
+    <w:lvl w:ilvl="3" w:tplc="04190001" w:tentative="1">
+      <w:start w:val="1"/>
+      <w:numFmt w:val="bullet"/>
+      <w:lvlText w:val=""/>
+      <w:lvlJc w:val="left"/>
+      <w:pPr>
+        <w:ind w:left="3589" w:hanging="360"/>
+      </w:pPr>
+      <w:rPr>
+        <w:rFonts w:ascii="Symbol" w:hAnsi="Symbol" w:hint="default"/>
+      </w:rPr>
+    </w:lvl>
+    <w:lvl w:ilvl="4" w:tplc="04190003" w:tentative="1">
+      <w:start w:val="1"/>
+      <w:numFmt w:val="bullet"/>
+      <w:lvlText w:val="o"/>
+      <w:lvlJc w:val="left"/>
+      <w:pPr>
+        <w:ind w:left="4309" w:hanging="360"/>
+      </w:pPr>
+      <w:rPr>
+        <w:rFonts w:ascii="Courier New" w:hAnsi="Courier New" w:cs="Courier New" w:hint="default"/>
+      </w:rPr>
+    </w:lvl>
+    <w:lvl w:ilvl="5" w:tplc="04190005" w:tentative="1">
+      <w:start w:val="1"/>
+      <w:numFmt w:val="bullet"/>
+      <w:lvlText w:val=""/>
+      <w:lvlJc w:val="left"/>
+      <w:pPr>
+        <w:ind w:left="5029" w:hanging="360"/>
+      </w:pPr>
+      <w:rPr>
+        <w:rFonts w:ascii="Wingdings" w:hAnsi="Wingdings" w:hint="default"/>
+      </w:rPr>
+    </w:lvl>
+    <w:lvl w:ilvl="6" w:tplc="04190001" w:tentative="1">
+      <w:start w:val="1"/>
+      <w:numFmt w:val="bullet"/>
+      <w:lvlText w:val=""/>
+      <w:lvlJc w:val="left"/>
+      <w:pPr>
+        <w:ind w:left="5749" w:hanging="360"/>
+      </w:pPr>
+      <w:rPr>
+        <w:rFonts w:ascii="Symbol" w:hAnsi="Symbol" w:hint="default"/>
+      </w:rPr>
+    </w:lvl>
+    <w:lvl w:ilvl="7" w:tplc="04190003" w:tentative="1">
+      <w:start w:val="1"/>
+      <w:numFmt w:val="bullet"/>
+      <w:lvlText w:val="o"/>
+      <w:lvlJc w:val="left"/>
+      <w:pPr>
+        <w:ind w:left="6469" w:hanging="360"/>
+      </w:pPr>
+      <w:rPr>
+        <w:rFonts w:ascii="Courier New" w:hAnsi="Courier New" w:cs="Courier New" w:hint="default"/>
+      </w:rPr>
+    </w:lvl>
+    <w:lvl w:ilvl="8" w:tplc="04190005" w:tentative="1">
+      <w:start w:val="1"/>
+      <w:numFmt w:val="bullet"/>
+      <w:lvlText w:val=""/>
+      <w:lvlJc w:val="left"/>
+      <w:pPr>
+        <w:ind w:left="7189" w:hanging="360"/>
+      </w:pPr>
+      <w:rPr>
+        <w:rFonts w:ascii="Wingdings" w:hAnsi="Wingdings" w:hint="default"/>
+      </w:rPr>
+    </w:lvl>
+  </w:abstractNum>
+  <w:abstractNum w:abstractNumId="6" w15:restartNumberingAfterBreak="0">
+    <w:nsid w:val="4CB21335"/>
+    <w:multiLevelType w:val="multilevel"/>
+    <w:tmpl w:val="34FE8134"/>
+    <w:lvl w:ilvl="0">
+      <w:start w:val="3"/>
+      <w:numFmt w:val="decimal"/>
+      <w:lvlText w:val="%1."/>
+      <w:lvlJc w:val="left"/>
+      <w:pPr>
+        <w:ind w:left="720" w:hanging="360"/>
+      </w:pPr>
+      <w:rPr>
+        <w:rFonts w:hint="default"/>
+      </w:rPr>
+    </w:lvl>
+    <w:lvl w:ilvl="1">
+      <w:start w:val="1"/>
+      <w:numFmt w:val="decimal"/>
+      <w:isLgl/>
+      <w:lvlText w:val="%1.%2."/>
+      <w:lvlJc w:val="left"/>
+      <w:pPr>
+        <w:ind w:left="720" w:hanging="360"/>
+      </w:pPr>
+      <w:rPr>
+        <w:rFonts w:hint="default"/>
+      </w:rPr>
+    </w:lvl>
+    <w:lvl w:ilvl="2">
+      <w:start w:val="1"/>
+      <w:numFmt w:val="decimal"/>
+      <w:isLgl/>
+      <w:lvlText w:val="%1.%2.%3."/>
+      <w:lvlJc w:val="left"/>
+      <w:pPr>
+        <w:ind w:left="1080" w:hanging="720"/>
+      </w:pPr>
+      <w:rPr>
+        <w:rFonts w:hint="default"/>
+        <w:b/>
+      </w:rPr>
+    </w:lvl>
+    <w:lvl w:ilvl="3">
+      <w:start w:val="1"/>
+      <w:numFmt w:val="decimal"/>
+      <w:isLgl/>
+      <w:lvlText w:val="%1.%2.%3.%4."/>
+      <w:lvlJc w:val="left"/>
+      <w:pPr>
+        <w:ind w:left="1080" w:hanging="720"/>
+      </w:pPr>
+      <w:rPr>
+        <w:rFonts w:hint="default"/>
+      </w:rPr>
+    </w:lvl>
+    <w:lvl w:ilvl="4">
+      <w:start w:val="1"/>
+      <w:numFmt w:val="decimal"/>
+      <w:isLgl/>
+      <w:lvlText w:val="%1.%2.%3.%4.%5."/>
+      <w:lvlJc w:val="left"/>
+      <w:pPr>
+        <w:ind w:left="1440" w:hanging="1080"/>
+      </w:pPr>
+      <w:rPr>
+        <w:rFonts w:hint="default"/>
+      </w:rPr>
+    </w:lvl>
+    <w:lvl w:ilvl="5">
+      <w:start w:val="1"/>
+      <w:numFmt w:val="decimal"/>
+      <w:isLgl/>
+      <w:lvlText w:val="%1.%2.%3.%4.%5.%6."/>
+      <w:lvlJc w:val="left"/>
+      <w:pPr>
+        <w:ind w:left="1440" w:hanging="1080"/>
+      </w:pPr>
+      <w:rPr>
+        <w:rFonts w:hint="default"/>
+      </w:rPr>
+    </w:lvl>
+    <w:lvl w:ilvl="6">
+      <w:start w:val="1"/>
+      <w:numFmt w:val="decimal"/>
+      <w:isLgl/>
+      <w:lvlText w:val="%1.%2.%3.%4.%5.%6.%7."/>
+      <w:lvlJc w:val="left"/>
+      <w:pPr>
+        <w:ind w:left="1800" w:hanging="1440"/>
+      </w:pPr>
+      <w:rPr>
+        <w:rFonts w:hint="default"/>
+      </w:rPr>
+    </w:lvl>
+    <w:lvl w:ilvl="7">
+      <w:start w:val="1"/>
+      <w:numFmt w:val="decimal"/>
+      <w:isLgl/>
+      <w:lvlText w:val="%1.%2.%3.%4.%5.%6.%7.%8."/>
+      <w:lvlJc w:val="left"/>
+      <w:pPr>
+        <w:ind w:left="1800" w:hanging="1440"/>
+      </w:pPr>
+      <w:rPr>
+        <w:rFonts w:hint="default"/>
+      </w:rPr>
+    </w:lvl>
+    <w:lvl w:ilvl="8">
+      <w:start w:val="1"/>
+      <w:numFmt w:val="decimal"/>
+      <w:isLgl/>
+      <w:lvlText w:val="%1.%2.%3.%4.%5.%6.%7.%8.%9."/>
+      <w:lvlJc w:val="left"/>
+      <w:pPr>
+        <w:ind w:left="2160" w:hanging="1800"/>
+      </w:pPr>
+      <w:rPr>
+        <w:rFonts w:hint="default"/>
+      </w:rPr>
+    </w:lvl>
+  </w:abstractNum>
+  <w:abstractNum w:abstractNumId="7" w15:restartNumberingAfterBreak="0">
+    <w:nsid w:val="55EA395A"/>
+    <w:multiLevelType w:val="hybridMultilevel"/>
+    <w:tmpl w:val="D05AA7E4"/>
+    <w:lvl w:ilvl="0" w:tplc="FED288AE">
+      <w:start w:val="1"/>
+      <w:numFmt w:val="bullet"/>
+      <w:lvlText w:val=""/>
+      <w:lvlJc w:val="left"/>
+      <w:pPr>
+        <w:ind w:left="720" w:hanging="360"/>
+      </w:pPr>
+      <w:rPr>
+        <w:rFonts w:ascii="Symbol" w:hAnsi="Symbol" w:hint="default"/>
+      </w:rPr>
+    </w:lvl>
+    <w:lvl w:ilvl="1" w:tplc="04190003" w:tentative="1">
+      <w:start w:val="1"/>
+      <w:numFmt w:val="bullet"/>
+      <w:lvlText w:val="o"/>
+      <w:lvlJc w:val="left"/>
+      <w:pPr>
+        <w:ind w:left="1440" w:hanging="360"/>
+      </w:pPr>
+      <w:rPr>
+        <w:rFonts w:ascii="Courier New" w:hAnsi="Courier New" w:cs="Courier New" w:hint="default"/>
+      </w:rPr>
+    </w:lvl>
+    <w:lvl w:ilvl="2" w:tplc="04190005" w:tentative="1">
+      <w:start w:val="1"/>
+      <w:numFmt w:val="bullet"/>
+      <w:lvlText w:val=""/>
+      <w:lvlJc w:val="left"/>
+      <w:pPr>
+        <w:ind w:left="2160" w:hanging="360"/>
+      </w:pPr>
+      <w:rPr>
+        <w:rFonts w:ascii="Wingdings" w:hAnsi="Wingdings" w:hint="default"/>
+      </w:rPr>
+    </w:lvl>
+    <w:lvl w:ilvl="3" w:tplc="04190001" w:tentative="1">
+      <w:start w:val="1"/>
+      <w:numFmt w:val="bullet"/>
+      <w:lvlText w:val=""/>
+      <w:lvlJc w:val="left"/>
+      <w:pPr>
+        <w:ind w:left="2880" w:hanging="360"/>
+      </w:pPr>
+      <w:rPr>
+        <w:rFonts w:ascii="Symbol" w:hAnsi="Symbol" w:hint="default"/>
+      </w:rPr>
+    </w:lvl>
+    <w:lvl w:ilvl="4" w:tplc="04190003" w:tentative="1">
+      <w:start w:val="1"/>
+      <w:numFmt w:val="bullet"/>
+      <w:lvlText w:val="o"/>
+      <w:lvlJc w:val="left"/>
+      <w:pPr>
+        <w:ind w:left="3600" w:hanging="360"/>
+      </w:pPr>
+      <w:rPr>
+        <w:rFonts w:ascii="Courier New" w:hAnsi="Courier New" w:cs="Courier New" w:hint="default"/>
+      </w:rPr>
+    </w:lvl>
+    <w:lvl w:ilvl="5" w:tplc="04190005" w:tentative="1">
+      <w:start w:val="1"/>
+      <w:numFmt w:val="bullet"/>
+      <w:lvlText w:val=""/>
+      <w:lvlJc w:val="left"/>
+      <w:pPr>
+        <w:ind w:left="4320" w:hanging="360"/>
+      </w:pPr>
+      <w:rPr>
+        <w:rFonts w:ascii="Wingdings" w:hAnsi="Wingdings" w:hint="default"/>
+      </w:rPr>
+    </w:lvl>
+    <w:lvl w:ilvl="6" w:tplc="04190001" w:tentative="1">
+      <w:start w:val="1"/>
+      <w:numFmt w:val="bullet"/>
+      <w:lvlText w:val=""/>
+      <w:lvlJc w:val="left"/>
+      <w:pPr>
+        <w:ind w:left="5040" w:hanging="360"/>
+      </w:pPr>
+      <w:rPr>
+        <w:rFonts w:ascii="Symbol" w:hAnsi="Symbol" w:hint="default"/>
+      </w:rPr>
+    </w:lvl>
+    <w:lvl w:ilvl="7" w:tplc="04190003" w:tentative="1">
+      <w:start w:val="1"/>
+      <w:numFmt w:val="bullet"/>
+      <w:lvlText w:val="o"/>
+      <w:lvlJc w:val="left"/>
+      <w:pPr>
+        <w:ind w:left="5760" w:hanging="360"/>
+      </w:pPr>
+      <w:rPr>
+        <w:rFonts w:ascii="Courier New" w:hAnsi="Courier New" w:cs="Courier New" w:hint="default"/>
+      </w:rPr>
+    </w:lvl>
+    <w:lvl w:ilvl="8" w:tplc="04190005" w:tentative="1">
+      <w:start w:val="1"/>
+      <w:numFmt w:val="bullet"/>
+      <w:lvlText w:val=""/>
+      <w:lvlJc w:val="left"/>
+      <w:pPr>
+        <w:ind w:left="6480" w:hanging="360"/>
+      </w:pPr>
+      <w:rPr>
+        <w:rFonts w:ascii="Wingdings" w:hAnsi="Wingdings" w:hint="default"/>
+      </w:rPr>
+    </w:lvl>
+  </w:abstractNum>
+  <w:abstractNum w:abstractNumId="8" w15:restartNumberingAfterBreak="0">
+    <w:nsid w:val="59810361"/>
+    <w:multiLevelType w:val="hybridMultilevel"/>
+    <w:tmpl w:val="C1963020"/>
+    <w:lvl w:ilvl="0" w:tplc="FED288AE">
+      <w:start w:val="1"/>
+      <w:numFmt w:val="bullet"/>
+      <w:lvlText w:val=""/>
+      <w:lvlJc w:val="left"/>
+      <w:pPr>
+        <w:ind w:left="1429" w:hanging="360"/>
+      </w:pPr>
+      <w:rPr>
+        <w:rFonts w:ascii="Symbol" w:hAnsi="Symbol" w:hint="default"/>
+      </w:rPr>
+    </w:lvl>
+    <w:lvl w:ilvl="1" w:tplc="04190003" w:tentative="1">
+      <w:start w:val="1"/>
+      <w:numFmt w:val="bullet"/>
+      <w:lvlText w:val="o"/>
+      <w:lvlJc w:val="left"/>
+      <w:pPr>
+        <w:ind w:left="2149" w:hanging="360"/>
+      </w:pPr>
+      <w:rPr>
+        <w:rFonts w:ascii="Courier New" w:hAnsi="Courier New" w:cs="Courier New" w:hint="default"/>
+      </w:rPr>
+    </w:lvl>
+    <w:lvl w:ilvl="2" w:tplc="04190005" w:tentative="1">
+      <w:start w:val="1"/>
+      <w:numFmt w:val="bullet"/>
+      <w:lvlText w:val=""/>
+      <w:lvlJc w:val="left"/>
+      <w:pPr>
+        <w:ind w:left="2869" w:hanging="360"/>
+      </w:pPr>
+      <w:rPr>
+        <w:rFonts w:ascii="Wingdings" w:hAnsi="Wingdings" w:hint="default"/>
+      </w:rPr>
+    </w:lvl>
+    <w:lvl w:ilvl="3" w:tplc="04190001" w:tentative="1">
+      <w:start w:val="1"/>
+      <w:numFmt w:val="bullet"/>
+      <w:lvlText w:val=""/>
+      <w:lvlJc w:val="left"/>
+      <w:pPr>
+        <w:ind w:left="3589" w:hanging="360"/>
+      </w:pPr>
+      <w:rPr>
+        <w:rFonts w:ascii="Symbol" w:hAnsi="Symbol" w:hint="default"/>
+      </w:rPr>
+    </w:lvl>
+    <w:lvl w:ilvl="4" w:tplc="04190003" w:tentative="1">
+      <w:start w:val="1"/>
+      <w:numFmt w:val="bullet"/>
+      <w:lvlText w:val="o"/>
+      <w:lvlJc w:val="left"/>
+      <w:pPr>
+        <w:ind w:left="4309" w:hanging="360"/>
+      </w:pPr>
+      <w:rPr>
+        <w:rFonts w:ascii="Courier New" w:hAnsi="Courier New" w:cs="Courier New" w:hint="default"/>
+      </w:rPr>
+    </w:lvl>
+    <w:lvl w:ilvl="5" w:tplc="04190005" w:tentative="1">
+      <w:start w:val="1"/>
+      <w:numFmt w:val="bullet"/>
+      <w:lvlText w:val=""/>
+      <w:lvlJc w:val="left"/>
+      <w:pPr>
+        <w:ind w:left="5029" w:hanging="360"/>
+      </w:pPr>
+      <w:rPr>
+        <w:rFonts w:ascii="Wingdings" w:hAnsi="Wingdings" w:hint="default"/>
+      </w:rPr>
+    </w:lvl>
+    <w:lvl w:ilvl="6" w:tplc="04190001" w:tentative="1">
+      <w:start w:val="1"/>
+      <w:numFmt w:val="bullet"/>
+      <w:lvlText w:val=""/>
+      <w:lvlJc w:val="left"/>
+      <w:pPr>
+        <w:ind w:left="5749" w:hanging="360"/>
+      </w:pPr>
+      <w:rPr>
+        <w:rFonts w:ascii="Symbol" w:hAnsi="Symbol" w:hint="default"/>
+      </w:rPr>
+    </w:lvl>
+    <w:lvl w:ilvl="7" w:tplc="04190003" w:tentative="1">
+      <w:start w:val="1"/>
+      <w:numFmt w:val="bullet"/>
+      <w:lvlText w:val="o"/>
+      <w:lvlJc w:val="left"/>
+      <w:pPr>
+        <w:ind w:left="6469" w:hanging="360"/>
+      </w:pPr>
+      <w:rPr>
+        <w:rFonts w:ascii="Courier New" w:hAnsi="Courier New" w:cs="Courier New" w:hint="default"/>
+      </w:rPr>
+    </w:lvl>
+    <w:lvl w:ilvl="8" w:tplc="04190005" w:tentative="1">
+      <w:start w:val="1"/>
+      <w:numFmt w:val="bullet"/>
+      <w:lvlText w:val=""/>
+      <w:lvlJc w:val="left"/>
+      <w:pPr>
+        <w:ind w:left="7189" w:hanging="360"/>
+      </w:pPr>
+      <w:rPr>
+        <w:rFonts w:ascii="Wingdings" w:hAnsi="Wingdings" w:hint="default"/>
+      </w:rPr>
+    </w:lvl>
+  </w:abstractNum>
+  <w:num w:numId="1">
+    <w:abstractNumId w:val="6"/>
+  </w:num>
+  <w:num w:numId="2">
+    <w:abstractNumId w:val="7"/>
+  </w:num>
+  <w:num w:numId="3">
+    <w:abstractNumId w:val="8"/>
+  </w:num>
+  <w:num w:numId="4">
+    <w:abstractNumId w:val="0"/>
+  </w:num>
+  <w:num w:numId="5">
+    <w:abstractNumId w:val="2"/>
+  </w:num>
+  <w:num w:numId="6">
+    <w:abstractNumId w:val="1"/>
+  </w:num>
+  <w:num w:numId="7">
+    <w:abstractNumId w:val="3"/>
+  </w:num>
+  <w:num w:numId="8">
+    <w:abstractNumId w:val="4"/>
+  </w:num>
+  <w:num w:numId="9">
+    <w:abstractNumId w:val="5"/>
+  </w:num>
+</w:numbering>
 </file>
 
 <file path=word/styles.xml><?xml version="1.0" encoding="utf-8"?>
@@ -414,6 +4172,29 @@
     <w:name w:val="Normal"/>
     <w:qFormat/>
   </w:style>
+  <w:style w:type="paragraph" w:styleId="3">
+    <w:name w:val="heading 3"/>
+    <w:basedOn w:val="a"/>
+    <w:next w:val="a"/>
+    <w:link w:val="30"/>
+    <w:uiPriority w:val="9"/>
+    <w:unhideWhenUsed/>
+    <w:qFormat/>
+    <w:rsid w:val="00D5414D"/>
+    <w:pPr>
+      <w:keepNext/>
+      <w:keepLines/>
+      <w:spacing w:before="320" w:after="80" w:line="276" w:lineRule="auto"/>
+      <w:outlineLvl w:val="2"/>
+    </w:pPr>
+    <w:rPr>
+      <w:rFonts w:ascii="Arial" w:eastAsia="Arial" w:hAnsi="Arial" w:cs="Arial"/>
+      <w:color w:val="434343"/>
+      <w:sz w:val="28"/>
+      <w:szCs w:val="28"/>
+      <w:lang w:val="ru" w:eastAsia="ru-RU"/>
+    </w:rPr>
+  </w:style>
   <w:style w:type="character" w:default="1" w:styleId="a0">
     <w:name w:val="Default Paragraph Font"/>
     <w:uiPriority w:val="1"/>
@@ -440,6 +4221,55 @@
     <w:uiPriority w:val="99"/>
     <w:semiHidden/>
     <w:unhideWhenUsed/>
+  </w:style>
+  <w:style w:type="paragraph" w:styleId="a3">
+    <w:name w:val="List Paragraph"/>
+    <w:basedOn w:val="a"/>
+    <w:uiPriority w:val="34"/>
+    <w:qFormat/>
+    <w:rsid w:val="00A73FEF"/>
+    <w:pPr>
+      <w:spacing w:after="0" w:line="276" w:lineRule="auto"/>
+      <w:ind w:left="720"/>
+      <w:contextualSpacing/>
+    </w:pPr>
+    <w:rPr>
+      <w:rFonts w:ascii="Arial" w:eastAsia="Arial" w:hAnsi="Arial" w:cs="Arial"/>
+      <w:lang w:val="ru" w:eastAsia="ru-RU"/>
+    </w:rPr>
+  </w:style>
+  <w:style w:type="table" w:styleId="a4">
+    <w:name w:val="Table Grid"/>
+    <w:basedOn w:val="a1"/>
+    <w:uiPriority w:val="39"/>
+    <w:rsid w:val="005F0AC5"/>
+    <w:pPr>
+      <w:spacing w:after="0" w:line="240" w:lineRule="auto"/>
+    </w:pPr>
+    <w:tblPr>
+      <w:tblBorders>
+        <w:top w:val="single" w:sz="4" w:space="0" w:color="auto"/>
+        <w:left w:val="single" w:sz="4" w:space="0" w:color="auto"/>
+        <w:bottom w:val="single" w:sz="4" w:space="0" w:color="auto"/>
+        <w:right w:val="single" w:sz="4" w:space="0" w:color="auto"/>
+        <w:insideH w:val="single" w:sz="4" w:space="0" w:color="auto"/>
+        <w:insideV w:val="single" w:sz="4" w:space="0" w:color="auto"/>
+      </w:tblBorders>
+    </w:tblPr>
+  </w:style>
+  <w:style w:type="character" w:customStyle="1" w:styleId="30">
+    <w:name w:val="Заголовок 3 Знак"/>
+    <w:basedOn w:val="a0"/>
+    <w:link w:val="3"/>
+    <w:uiPriority w:val="9"/>
+    <w:rsid w:val="00D5414D"/>
+    <w:rPr>
+      <w:rFonts w:ascii="Arial" w:eastAsia="Arial" w:hAnsi="Arial" w:cs="Arial"/>
+      <w:color w:val="434343"/>
+      <w:sz w:val="28"/>
+      <w:szCs w:val="28"/>
+      <w:lang w:val="ru" w:eastAsia="ru-RU"/>
+    </w:rPr>
   </w:style>
 </w:styles>
 </file>
